--- a/src/vacancies/Application form.docx
+++ b/src/vacancies/Application form.docx
@@ -68,1002 +68,1002 @@
       <w:pPr>
         <w:pStyle w:val="15"/>
       </w:pPr>
+    </w:p>
+    <w:p>
+      <w:pPr>
+        <w:pStyle w:val="15"/>
+      </w:pPr>
+    </w:p>
+    <w:p>
+      <w:pPr>
+        <w:shd w:val="clear" w:color="auto" w:fill="FFFFFF" w:themeFill="background1"/>
+        <w:spacing w:after="0" w:line="240" w:lineRule="auto"/>
+        <w:rPr>
+          <w:rFonts w:ascii="docs-Roboto" w:hAnsi="docs-Roboto" w:eastAsia="Times New Roman" w:cs="Times New Roman"/>
+          <w:color w:val="202124"/>
+          <w:kern w:val="0"/>
+          <w:sz w:val="48"/>
+          <w:szCs w:val="48"/>
+          <w:lang w:eastAsia="en-GB"/>
+          <w14:ligatures w14:val="none"/>
+        </w:rPr>
+      </w:pPr>
+      <w:bookmarkStart w:id="0" w:name="_Int_hX337wcX"/>
+      <w:r>
+        <w:rPr>
+          <w:rFonts w:ascii="docs-Roboto" w:hAnsi="docs-Roboto" w:eastAsia="Times New Roman" w:cs="Times New Roman"/>
+          <w:b/>
+          <w:bCs/>
+          <w:color w:val="202124"/>
+          <w:kern w:val="0"/>
+          <w:sz w:val="48"/>
+          <w:szCs w:val="48"/>
+          <w:lang w:eastAsia="en-GB"/>
+          <w14:ligatures w14:val="none"/>
+        </w:rPr>
+        <w:t>Application Form</w:t>
+      </w:r>
+      <w:bookmarkEnd w:id="0"/>
+    </w:p>
+    <w:p>
+      <w:pPr>
+        <w:shd w:val="clear" w:color="auto" w:fill="FFFFFF"/>
+        <w:spacing w:after="0" w:line="240" w:lineRule="auto"/>
+        <w:rPr>
+          <w:rFonts w:ascii="docs-Roboto" w:hAnsi="docs-Roboto" w:eastAsia="Times New Roman" w:cs="Times New Roman"/>
+          <w:color w:val="202124"/>
+          <w:kern w:val="0"/>
+          <w:lang w:eastAsia="en-GB"/>
+          <w14:ligatures w14:val="none"/>
+        </w:rPr>
+      </w:pPr>
+    </w:p>
+    <w:p>
+      <w:pPr>
+        <w:shd w:val="clear" w:color="auto" w:fill="FFFFFF" w:themeFill="background1"/>
+        <w:spacing w:after="0" w:line="240" w:lineRule="auto"/>
+        <w:rPr>
+          <w:rFonts w:ascii="docs-Roboto" w:hAnsi="docs-Roboto" w:eastAsia="Times New Roman" w:cs="Times New Roman"/>
+          <w:color w:val="202124"/>
+          <w:kern w:val="0"/>
+          <w:lang w:eastAsia="en-GB"/>
+          <w14:ligatures w14:val="none"/>
+        </w:rPr>
+      </w:pPr>
+      <w:r>
+        <w:rPr>
+          <w:rFonts w:ascii="docs-Roboto" w:hAnsi="docs-Roboto" w:eastAsia="Times New Roman" w:cs="Times New Roman"/>
+          <w:color w:val="202124"/>
+          <w:kern w:val="0"/>
+          <w:lang w:eastAsia="en-GB"/>
+          <w14:ligatures w14:val="none"/>
+        </w:rPr>
+        <w:t>At Khaya</w:t>
+      </w:r>
+      <w:r>
+        <w:rPr>
+          <w:rFonts w:ascii="docs-Roboto" w:hAnsi="docs-Roboto" w:eastAsia="Times New Roman" w:cs="Times New Roman"/>
+          <w:color w:val="202124"/>
+          <w:kern w:val="0"/>
+          <w:lang w:val="en-US" w:eastAsia="en-GB"/>
+          <w14:ligatures w14:val="none"/>
+        </w:rPr>
+        <w:t xml:space="preserve"> </w:t>
+      </w:r>
+      <w:r>
+        <w:rPr>
+          <w:rFonts w:ascii="docs-Roboto" w:hAnsi="docs-Roboto" w:eastAsia="Times New Roman" w:cs="Times New Roman"/>
+          <w:color w:val="202124"/>
+          <w:kern w:val="0"/>
+          <w:lang w:eastAsia="en-GB"/>
+          <w14:ligatures w14:val="none"/>
+        </w:rPr>
+        <w:t>Home we aim to be one dedicated team that works together to ensure our young people have the best possible outcomes and life experiences. We recognise that to achieve this we need the most committed people to join us.</w:t>
+      </w:r>
+    </w:p>
+    <w:p>
+      <w:pPr>
+        <w:shd w:val="clear" w:color="auto" w:fill="FFFFFF"/>
+        <w:spacing w:before="100" w:beforeAutospacing="1" w:after="0" w:line="240" w:lineRule="auto"/>
+        <w:rPr>
+          <w:rFonts w:ascii="docs-Roboto" w:hAnsi="docs-Roboto" w:eastAsia="Times New Roman" w:cs="Times New Roman"/>
+          <w:color w:val="202124"/>
+          <w:kern w:val="0"/>
+          <w:lang w:eastAsia="en-GB"/>
+          <w14:ligatures w14:val="none"/>
+        </w:rPr>
+      </w:pPr>
+      <w:r>
+        <w:rPr>
+          <w:rFonts w:ascii="docs-Roboto" w:hAnsi="docs-Roboto" w:eastAsia="Times New Roman" w:cs="Times New Roman"/>
+          <w:color w:val="202124"/>
+          <w:kern w:val="0"/>
+          <w:lang w:eastAsia="en-GB"/>
+          <w14:ligatures w14:val="none"/>
+        </w:rPr>
+        <w:t>You will be part of a diverse and vibrant community of professionals who are outcomes focused and operate with a strong team ethos.</w:t>
+      </w:r>
+    </w:p>
+    <w:p>
+      <w:pPr>
+        <w:shd w:val="clear" w:color="auto" w:fill="FFFFFF" w:themeFill="background1"/>
+        <w:spacing w:before="100" w:beforeAutospacing="1" w:after="0" w:line="240" w:lineRule="auto"/>
+        <w:rPr>
+          <w:rFonts w:ascii="docs-Roboto" w:hAnsi="docs-Roboto" w:eastAsia="Times New Roman" w:cs="Times New Roman"/>
+          <w:color w:val="202124"/>
+          <w:kern w:val="0"/>
+          <w:lang w:eastAsia="en-GB"/>
+          <w14:ligatures w14:val="none"/>
+        </w:rPr>
+      </w:pPr>
+      <w:r>
+        <w:rPr>
+          <w:rFonts w:ascii="docs-Roboto" w:hAnsi="docs-Roboto" w:eastAsia="Times New Roman" w:cs="Times New Roman"/>
+          <w:color w:val="202124"/>
+          <w:kern w:val="0"/>
+          <w:lang w:eastAsia="en-GB"/>
+          <w14:ligatures w14:val="none"/>
+        </w:rPr>
+        <w:t>Khaya offers regular training and support to all of its staff and will work closely with individuals to improve their professional career portfolios.</w:t>
+      </w:r>
+    </w:p>
+    <w:p>
+      <w:pPr>
+        <w:shd w:val="clear" w:color="auto" w:fill="FFFFFF"/>
+        <w:spacing w:after="0" w:line="240" w:lineRule="auto"/>
+        <w:rPr>
+          <w:rFonts w:ascii="docs-Roboto" w:hAnsi="docs-Roboto" w:eastAsia="Times New Roman" w:cs="Times New Roman"/>
+          <w:color w:val="202124"/>
+          <w:kern w:val="0"/>
+          <w:lang w:eastAsia="en-GB"/>
+          <w14:ligatures w14:val="none"/>
+        </w:rPr>
+      </w:pPr>
+      <w:r>
+        <w:rPr>
+          <w:rFonts w:ascii="docs-Roboto" w:hAnsi="docs-Roboto" w:eastAsia="Times New Roman" w:cs="Times New Roman"/>
+          <w:color w:val="202124"/>
+          <w:kern w:val="0"/>
+          <w:lang w:eastAsia="en-GB"/>
+          <w14:ligatures w14:val="none"/>
+        </w:rPr>
+        <w:t>Completing this application form is the first step in the recruitment process which may lead to an interview and the possible offer of employment. It is therefore most important that you complete ALL sections of the application form as fully and accurately as possible. If some parts are not relevant, write ‘not applicable’ or ‘N/A’ in that space. Please write in black or blue ink, as these forms will be photocopied. </w:t>
+      </w:r>
+    </w:p>
+    <w:p>
+      <w:pPr>
+        <w:shd w:val="clear" w:color="auto" w:fill="FFFFFF" w:themeFill="background1"/>
+        <w:spacing w:after="0" w:line="240" w:lineRule="auto"/>
+        <w:rPr>
+          <w:rFonts w:ascii="docs-Roboto" w:hAnsi="docs-Roboto" w:eastAsia="Times New Roman" w:cs="Times New Roman"/>
+          <w:color w:val="202124"/>
+          <w:kern w:val="0"/>
+          <w:lang w:eastAsia="en-GB"/>
+          <w14:ligatures w14:val="none"/>
+        </w:rPr>
+      </w:pPr>
+      <w:r>
+        <w:rPr>
+          <w:rFonts w:ascii="docs-Roboto" w:hAnsi="docs-Roboto" w:eastAsia="Times New Roman" w:cs="Times New Roman"/>
+          <w:b/>
+          <w:bCs/>
+          <w:color w:val="202124"/>
+          <w:kern w:val="0"/>
+          <w:lang w:eastAsia="en-GB"/>
+          <w14:ligatures w14:val="none"/>
+        </w:rPr>
+        <w:t xml:space="preserve">Safeguarding – </w:t>
+      </w:r>
+      <w:r>
+        <w:rPr>
+          <w:rFonts w:ascii="docs-Roboto" w:hAnsi="docs-Roboto" w:eastAsia="Times New Roman" w:cs="Times New Roman"/>
+          <w:color w:val="202124"/>
+          <w:kern w:val="0"/>
+          <w:lang w:eastAsia="en-GB"/>
+          <w14:ligatures w14:val="none"/>
+        </w:rPr>
+        <w:t>Khaya Home management and staff are committed to safeguarding and promoting the welfare of children. We are continuously developing and improving our robust safeguarding processes and procedures to promote a culture of safeguarding.   </w:t>
+      </w:r>
+    </w:p>
+    <w:p>
+      <w:pPr>
+        <w:shd w:val="clear" w:color="auto" w:fill="FFFFFF"/>
+        <w:spacing w:after="0" w:line="240" w:lineRule="auto"/>
+        <w:rPr>
+          <w:rFonts w:ascii="docs-Roboto" w:hAnsi="docs-Roboto" w:eastAsia="Times New Roman" w:cs="Times New Roman"/>
+          <w:color w:val="202124"/>
+          <w:kern w:val="0"/>
+          <w:lang w:eastAsia="en-GB"/>
+          <w14:ligatures w14:val="none"/>
+        </w:rPr>
+      </w:pPr>
+      <w:r>
+        <w:rPr>
+          <w:rFonts w:ascii="docs-Roboto" w:hAnsi="docs-Roboto" w:eastAsia="Times New Roman" w:cs="Times New Roman"/>
+          <w:b/>
+          <w:bCs/>
+          <w:color w:val="202124"/>
+          <w:kern w:val="0"/>
+          <w:lang w:eastAsia="en-GB"/>
+          <w14:ligatures w14:val="none"/>
+        </w:rPr>
+        <w:t xml:space="preserve">You must not send us your CV instead of filling in the application form, </w:t>
+      </w:r>
+      <w:r>
+        <w:rPr>
+          <w:rFonts w:ascii="docs-Roboto" w:hAnsi="docs-Roboto" w:eastAsia="Times New Roman" w:cs="Times New Roman"/>
+          <w:color w:val="202124"/>
+          <w:kern w:val="0"/>
+          <w:lang w:eastAsia="en-GB"/>
+          <w14:ligatures w14:val="none"/>
+        </w:rPr>
+        <w:t>it will not be considered as a substitute during the selection process.  </w:t>
+      </w:r>
+    </w:p>
+    <w:p>
+      <w:pPr>
+        <w:shd w:val="clear" w:color="auto" w:fill="FFFFFF"/>
+        <w:spacing w:after="0" w:line="240" w:lineRule="auto"/>
+        <w:rPr>
+          <w:rFonts w:ascii="docs-Roboto" w:hAnsi="docs-Roboto" w:eastAsia="Times New Roman" w:cs="Times New Roman"/>
+          <w:color w:val="202124"/>
+          <w:kern w:val="0"/>
+          <w:lang w:eastAsia="en-GB"/>
+          <w14:ligatures w14:val="none"/>
+        </w:rPr>
+      </w:pPr>
+      <w:r>
+        <w:rPr>
+          <w:rFonts w:ascii="docs-Roboto" w:hAnsi="docs-Roboto" w:eastAsia="Times New Roman" w:cs="Times New Roman"/>
+          <w:color w:val="202124"/>
+          <w:kern w:val="0"/>
+          <w:lang w:eastAsia="en-GB"/>
+          <w14:ligatures w14:val="none"/>
+        </w:rPr>
+        <w:t>INCOMPLETE APPLICATIONS WILL NOT BE ACCEPTED AND MAY BE REJECTED WITHOUT FURTHER CONSIDERATION.  </w:t>
+      </w:r>
+    </w:p>
+    <w:p>
+      <w:pPr>
+        <w:shd w:val="clear" w:color="auto" w:fill="FFFFFF"/>
+        <w:spacing w:after="0" w:line="240" w:lineRule="auto"/>
+        <w:rPr>
+          <w:rFonts w:ascii="docs-Roboto" w:hAnsi="docs-Roboto" w:eastAsia="Times New Roman" w:cs="Times New Roman"/>
+          <w:color w:val="202124"/>
+          <w:kern w:val="0"/>
+          <w:lang w:eastAsia="en-GB"/>
+          <w14:ligatures w14:val="none"/>
+        </w:rPr>
+      </w:pPr>
+    </w:p>
+    <w:p>
+      <w:pPr>
+        <w:shd w:val="clear" w:color="auto" w:fill="FFFFFF"/>
+        <w:spacing w:line="360" w:lineRule="atLeast"/>
+        <w:rPr>
+          <w:rFonts w:ascii="Roboto" w:hAnsi="Roboto" w:eastAsia="Times New Roman" w:cs="Times New Roman"/>
+          <w:color w:val="202124"/>
+          <w:spacing w:val="3"/>
+          <w:kern w:val="0"/>
+          <w:sz w:val="24"/>
+          <w:szCs w:val="24"/>
+          <w:lang w:eastAsia="en-GB"/>
+          <w14:ligatures w14:val="none"/>
+        </w:rPr>
+      </w:pPr>
+      <w:r>
+        <w:rPr>
+          <w:rFonts w:ascii="docs-Roboto" w:hAnsi="docs-Roboto" w:eastAsia="Times New Roman" w:cs="Times New Roman"/>
+          <w:b/>
+          <w:bCs/>
+          <w:color w:val="202124"/>
+          <w:kern w:val="0"/>
+          <w:sz w:val="24"/>
+          <w:szCs w:val="24"/>
+          <w:lang w:eastAsia="en-GB"/>
+          <w14:ligatures w14:val="none"/>
+        </w:rPr>
+        <w:t>Application for the position of</w:t>
+      </w:r>
+      <w:r>
+        <w:rPr>
+          <w:rFonts w:ascii="docs-Roboto" w:hAnsi="docs-Roboto" w:eastAsia="Times New Roman" w:cs="Times New Roman"/>
+          <w:color w:val="202124"/>
+          <w:kern w:val="0"/>
+          <w:sz w:val="24"/>
+          <w:szCs w:val="24"/>
+          <w:lang w:eastAsia="en-GB"/>
+          <w14:ligatures w14:val="none"/>
+        </w:rPr>
+        <w:t>:</w:t>
+      </w:r>
+    </w:p>
+    <w:p>
+      <w:pPr>
+        <w:shd w:val="clear" w:color="auto" w:fill="FFFFFF"/>
+        <w:spacing w:after="0" w:line="240" w:lineRule="atLeast"/>
+        <w:rPr>
+          <w:rFonts w:ascii="Roboto" w:hAnsi="Roboto" w:eastAsia="Times New Roman" w:cs="Times New Roman"/>
+          <w:color w:val="70757A"/>
+          <w:spacing w:val="5"/>
+          <w:kern w:val="0"/>
+          <w:sz w:val="18"/>
+          <w:szCs w:val="18"/>
+          <w:lang w:eastAsia="en-GB"/>
+          <w14:ligatures w14:val="none"/>
+        </w:rPr>
+      </w:pPr>
+      <w:r>
+        <w:rPr>
+          <w:rFonts w:ascii="Roboto" w:hAnsi="Roboto" w:eastAsia="Times New Roman" w:cs="Times New Roman"/>
+          <w:color w:val="202124"/>
+          <w:kern w:val="0"/>
+          <w:sz w:val="27"/>
+          <w:szCs w:val="27"/>
+          <w:lang w:eastAsia="en-GB"/>
+          <w14:ligatures w14:val="none"/>
+        </w:rPr>
+        <w:t>……………………………………………………………………………………………………………</w:t>
+      </w:r>
+    </w:p>
+    <w:p>
+      <w:pPr>
+        <w:shd w:val="clear" w:color="auto" w:fill="FFFFFF"/>
+        <w:spacing w:line="360" w:lineRule="atLeast"/>
+        <w:rPr>
+          <w:rFonts w:ascii="Roboto" w:hAnsi="Roboto" w:eastAsia="Times New Roman" w:cs="Times New Roman"/>
+          <w:color w:val="202124"/>
+          <w:spacing w:val="3"/>
+          <w:kern w:val="0"/>
+          <w:sz w:val="24"/>
+          <w:szCs w:val="24"/>
+          <w:lang w:eastAsia="en-GB"/>
+          <w14:ligatures w14:val="none"/>
+        </w:rPr>
+      </w:pPr>
+      <w:r>
+        <w:rPr>
+          <w:rFonts w:ascii="docs-Roboto" w:hAnsi="docs-Roboto" w:eastAsia="Times New Roman" w:cs="Times New Roman"/>
+          <w:b/>
+          <w:bCs/>
+          <w:color w:val="202124"/>
+          <w:kern w:val="0"/>
+          <w:sz w:val="24"/>
+          <w:szCs w:val="24"/>
+          <w:lang w:eastAsia="en-GB"/>
+          <w14:ligatures w14:val="none"/>
+        </w:rPr>
+        <w:t>Title</w:t>
+      </w:r>
+    </w:p>
+    <w:p>
+      <w:pPr>
+        <w:shd w:val="clear" w:color="auto" w:fill="FFFFFF"/>
+        <w:spacing w:after="0" w:line="240" w:lineRule="atLeast"/>
+        <w:rPr>
+          <w:rFonts w:ascii="Roboto" w:hAnsi="Roboto" w:eastAsia="Times New Roman" w:cs="Times New Roman"/>
+          <w:color w:val="70757A"/>
+          <w:spacing w:val="5"/>
+          <w:kern w:val="0"/>
+          <w:sz w:val="18"/>
+          <w:szCs w:val="18"/>
+          <w:lang w:eastAsia="en-GB"/>
+          <w14:ligatures w14:val="none"/>
+        </w:rPr>
+      </w:pPr>
+      <w:r>
+        <w:rPr>
+          <w:rFonts w:ascii="Roboto" w:hAnsi="Roboto" w:eastAsia="Times New Roman" w:cs="Times New Roman"/>
+          <w:color w:val="202124"/>
+          <w:kern w:val="0"/>
+          <w:sz w:val="27"/>
+          <w:szCs w:val="27"/>
+          <w:lang w:eastAsia="en-GB"/>
+          <w14:ligatures w14:val="none"/>
+        </w:rPr>
+        <w:t>……………………………………………………………………………………………………………</w:t>
+      </w:r>
+    </w:p>
+    <w:p>
+      <w:pPr>
+        <w:shd w:val="clear" w:color="auto" w:fill="FFFFFF"/>
+        <w:spacing w:line="360" w:lineRule="atLeast"/>
+        <w:rPr>
+          <w:rFonts w:ascii="Roboto" w:hAnsi="Roboto" w:eastAsia="Times New Roman" w:cs="Times New Roman"/>
+          <w:color w:val="202124"/>
+          <w:spacing w:val="3"/>
+          <w:kern w:val="0"/>
+          <w:sz w:val="24"/>
+          <w:szCs w:val="24"/>
+          <w:lang w:eastAsia="en-GB"/>
+          <w14:ligatures w14:val="none"/>
+        </w:rPr>
+      </w:pPr>
+      <w:r>
+        <w:rPr>
+          <w:rFonts w:ascii="docs-Roboto" w:hAnsi="docs-Roboto" w:eastAsia="Times New Roman" w:cs="Times New Roman"/>
+          <w:b/>
+          <w:bCs/>
+          <w:color w:val="202124"/>
+          <w:kern w:val="0"/>
+          <w:sz w:val="24"/>
+          <w:szCs w:val="24"/>
+          <w:lang w:eastAsia="en-GB"/>
+          <w14:ligatures w14:val="none"/>
+        </w:rPr>
+        <w:t>Full Name</w:t>
+      </w:r>
+    </w:p>
+    <w:p>
+      <w:pPr>
+        <w:shd w:val="clear" w:color="auto" w:fill="FFFFFF"/>
+        <w:spacing w:after="0" w:line="240" w:lineRule="atLeast"/>
+        <w:rPr>
+          <w:rFonts w:ascii="Roboto" w:hAnsi="Roboto" w:eastAsia="Times New Roman" w:cs="Times New Roman"/>
+          <w:color w:val="70757A"/>
+          <w:spacing w:val="5"/>
+          <w:kern w:val="0"/>
+          <w:sz w:val="18"/>
+          <w:szCs w:val="18"/>
+          <w:lang w:eastAsia="en-GB"/>
+          <w14:ligatures w14:val="none"/>
+        </w:rPr>
+      </w:pPr>
+      <w:r>
+        <w:rPr>
+          <w:rFonts w:ascii="Roboto" w:hAnsi="Roboto" w:eastAsia="Times New Roman" w:cs="Times New Roman"/>
+          <w:color w:val="202124"/>
+          <w:kern w:val="0"/>
+          <w:sz w:val="27"/>
+          <w:szCs w:val="27"/>
+          <w:lang w:eastAsia="en-GB"/>
+          <w14:ligatures w14:val="none"/>
+        </w:rPr>
+        <w:t>……………………………………………………………………………………………………………</w:t>
+      </w:r>
+    </w:p>
+    <w:p>
+      <w:pPr>
+        <w:shd w:val="clear" w:color="auto" w:fill="FFFFFF"/>
+        <w:spacing w:line="360" w:lineRule="atLeast"/>
+        <w:rPr>
+          <w:rFonts w:ascii="Roboto" w:hAnsi="Roboto" w:eastAsia="Times New Roman" w:cs="Times New Roman"/>
+          <w:color w:val="202124"/>
+          <w:spacing w:val="3"/>
+          <w:kern w:val="0"/>
+          <w:sz w:val="24"/>
+          <w:szCs w:val="24"/>
+          <w:lang w:eastAsia="en-GB"/>
+          <w14:ligatures w14:val="none"/>
+        </w:rPr>
+      </w:pPr>
+      <w:r>
+        <w:rPr>
+          <w:rFonts w:ascii="docs-Roboto" w:hAnsi="docs-Roboto" w:eastAsia="Times New Roman" w:cs="Times New Roman"/>
+          <w:b/>
+          <w:bCs/>
+          <w:color w:val="202124"/>
+          <w:kern w:val="0"/>
+          <w:sz w:val="24"/>
+          <w:szCs w:val="24"/>
+          <w:lang w:eastAsia="en-GB"/>
+          <w14:ligatures w14:val="none"/>
+        </w:rPr>
+        <w:t>Former Names</w:t>
+      </w:r>
+      <w:r>
+        <w:rPr>
+          <w:rFonts w:ascii="docs-Roboto" w:hAnsi="docs-Roboto" w:eastAsia="Times New Roman" w:cs="Times New Roman"/>
+          <w:color w:val="202124"/>
+          <w:kern w:val="0"/>
+          <w:sz w:val="24"/>
+          <w:szCs w:val="24"/>
+          <w:lang w:eastAsia="en-GB"/>
+          <w14:ligatures w14:val="none"/>
+        </w:rPr>
+        <w:t> </w:t>
+      </w:r>
+      <w:r>
+        <w:rPr>
+          <w:rFonts w:ascii="docs-Roboto" w:hAnsi="docs-Roboto" w:eastAsia="Times New Roman" w:cs="Times New Roman"/>
+          <w:i/>
+          <w:iCs/>
+          <w:color w:val="202124"/>
+          <w:kern w:val="0"/>
+          <w:sz w:val="24"/>
+          <w:szCs w:val="24"/>
+          <w:lang w:eastAsia="en-GB"/>
+          <w14:ligatures w14:val="none"/>
+        </w:rPr>
+        <w:t>(Please mark N/A if not applicable)</w:t>
+      </w:r>
+      <w:r>
+        <w:rPr>
+          <w:rFonts w:ascii="docs-Roboto" w:hAnsi="docs-Roboto" w:eastAsia="Times New Roman" w:cs="Times New Roman"/>
+          <w:color w:val="202124"/>
+          <w:kern w:val="0"/>
+          <w:sz w:val="24"/>
+          <w:szCs w:val="24"/>
+          <w:lang w:eastAsia="en-GB"/>
+          <w14:ligatures w14:val="none"/>
+        </w:rPr>
+        <w:t> </w:t>
+      </w:r>
+    </w:p>
+    <w:p>
+      <w:pPr>
+        <w:shd w:val="clear" w:color="auto" w:fill="FFFFFF"/>
+        <w:spacing w:after="0" w:line="240" w:lineRule="atLeast"/>
+        <w:rPr>
+          <w:rFonts w:ascii="Roboto" w:hAnsi="Roboto" w:eastAsia="Times New Roman" w:cs="Times New Roman"/>
+          <w:color w:val="70757A"/>
+          <w:spacing w:val="5"/>
+          <w:kern w:val="0"/>
+          <w:sz w:val="18"/>
+          <w:szCs w:val="18"/>
+          <w:lang w:eastAsia="en-GB"/>
+          <w14:ligatures w14:val="none"/>
+        </w:rPr>
+      </w:pPr>
+      <w:r>
+        <w:rPr>
+          <w:rFonts w:ascii="Roboto" w:hAnsi="Roboto" w:eastAsia="Times New Roman" w:cs="Times New Roman"/>
+          <w:color w:val="202124"/>
+          <w:kern w:val="0"/>
+          <w:sz w:val="27"/>
+          <w:szCs w:val="27"/>
+          <w:lang w:eastAsia="en-GB"/>
+          <w14:ligatures w14:val="none"/>
+        </w:rPr>
+        <w:t>……………………………………………………………………………………………………………</w:t>
+      </w:r>
+    </w:p>
+    <w:p>
+      <w:pPr>
+        <w:shd w:val="clear" w:color="auto" w:fill="FFFFFF"/>
+        <w:spacing w:line="360" w:lineRule="atLeast"/>
+        <w:rPr>
+          <w:rFonts w:ascii="Roboto" w:hAnsi="Roboto" w:eastAsia="Times New Roman" w:cs="Times New Roman"/>
+          <w:color w:val="202124"/>
+          <w:spacing w:val="3"/>
+          <w:kern w:val="0"/>
+          <w:sz w:val="24"/>
+          <w:szCs w:val="24"/>
+          <w:lang w:eastAsia="en-GB"/>
+          <w14:ligatures w14:val="none"/>
+        </w:rPr>
+      </w:pPr>
+      <w:r>
+        <w:rPr>
+          <w:rFonts w:ascii="docs-Roboto" w:hAnsi="docs-Roboto" w:eastAsia="Times New Roman" w:cs="Times New Roman"/>
+          <w:b/>
+          <w:bCs/>
+          <w:color w:val="202124"/>
+          <w:kern w:val="0"/>
+          <w:sz w:val="24"/>
+          <w:szCs w:val="24"/>
+          <w:lang w:eastAsia="en-GB"/>
+          <w14:ligatures w14:val="none"/>
+        </w:rPr>
+        <w:t>Date Of Birth</w:t>
+      </w:r>
+    </w:p>
+    <w:p>
+      <w:pPr>
+        <w:shd w:val="clear" w:color="auto" w:fill="FFFFFF"/>
+        <w:spacing w:after="0" w:line="240" w:lineRule="atLeast"/>
+        <w:rPr>
+          <w:rFonts w:ascii="Roboto" w:hAnsi="Roboto" w:eastAsia="Times New Roman" w:cs="Times New Roman"/>
+          <w:color w:val="70757A"/>
+          <w:spacing w:val="5"/>
+          <w:kern w:val="0"/>
+          <w:sz w:val="18"/>
+          <w:szCs w:val="18"/>
+          <w:lang w:eastAsia="en-GB"/>
+          <w14:ligatures w14:val="none"/>
+        </w:rPr>
+      </w:pPr>
+      <w:r>
+        <w:rPr>
+          <w:rFonts w:ascii="Roboto" w:hAnsi="Roboto" w:eastAsia="Times New Roman" w:cs="Times New Roman"/>
+          <w:color w:val="202124"/>
+          <w:kern w:val="0"/>
+          <w:sz w:val="27"/>
+          <w:szCs w:val="27"/>
+          <w:lang w:eastAsia="en-GB"/>
+          <w14:ligatures w14:val="none"/>
+        </w:rPr>
+        <w:t>……………………………………………………………………………………………………………</w:t>
+      </w:r>
+    </w:p>
+    <w:p>
+      <w:pPr>
+        <w:shd w:val="clear" w:color="auto" w:fill="FFFFFF"/>
+        <w:spacing w:line="360" w:lineRule="atLeast"/>
+        <w:rPr>
+          <w:rFonts w:ascii="Roboto" w:hAnsi="Roboto" w:eastAsia="Times New Roman" w:cs="Times New Roman"/>
+          <w:color w:val="202124"/>
+          <w:spacing w:val="3"/>
+          <w:kern w:val="0"/>
+          <w:sz w:val="24"/>
+          <w:szCs w:val="24"/>
+          <w:lang w:eastAsia="en-GB"/>
+          <w14:ligatures w14:val="none"/>
+        </w:rPr>
+      </w:pPr>
+      <w:r>
+        <w:rPr>
+          <w:rFonts w:ascii="docs-Roboto" w:hAnsi="docs-Roboto" w:eastAsia="Times New Roman" w:cs="Times New Roman"/>
+          <w:b/>
+          <w:bCs/>
+          <w:color w:val="202124"/>
+          <w:kern w:val="0"/>
+          <w:sz w:val="24"/>
+          <w:szCs w:val="24"/>
+          <w:lang w:eastAsia="en-GB"/>
+          <w14:ligatures w14:val="none"/>
+        </w:rPr>
+        <w:t>Address</w:t>
+      </w:r>
+    </w:p>
+    <w:p>
+      <w:pPr>
+        <w:shd w:val="clear" w:color="auto" w:fill="FFFFFF"/>
+        <w:spacing w:after="0" w:line="240" w:lineRule="atLeast"/>
+        <w:rPr>
+          <w:rFonts w:ascii="Roboto" w:hAnsi="Roboto" w:eastAsia="Times New Roman" w:cs="Times New Roman"/>
+          <w:color w:val="202124"/>
+          <w:kern w:val="0"/>
+          <w:sz w:val="27"/>
+          <w:szCs w:val="27"/>
+          <w:lang w:eastAsia="en-GB"/>
+          <w14:ligatures w14:val="none"/>
+        </w:rPr>
+      </w:pPr>
+      <w:r>
+        <w:rPr>
+          <w:rFonts w:ascii="Roboto" w:hAnsi="Roboto" w:eastAsia="Times New Roman" w:cs="Times New Roman"/>
+          <w:color w:val="202124"/>
+          <w:kern w:val="0"/>
+          <w:sz w:val="27"/>
+          <w:szCs w:val="27"/>
+          <w:lang w:eastAsia="en-GB"/>
+          <w14:ligatures w14:val="none"/>
+        </w:rPr>
+        <w:t>……………………………………………………………………………………………………………</w:t>
+      </w:r>
+    </w:p>
+    <w:p>
+      <w:pPr>
+        <w:shd w:val="clear" w:color="auto" w:fill="FFFFFF"/>
+        <w:spacing w:after="0" w:line="240" w:lineRule="atLeast"/>
+        <w:rPr>
+          <w:rFonts w:ascii="Roboto" w:hAnsi="Roboto" w:eastAsia="Times New Roman" w:cs="Times New Roman"/>
+          <w:color w:val="70757A"/>
+          <w:spacing w:val="5"/>
+          <w:kern w:val="0"/>
+          <w:sz w:val="18"/>
+          <w:szCs w:val="18"/>
+          <w:lang w:eastAsia="en-GB"/>
+          <w14:ligatures w14:val="none"/>
+        </w:rPr>
+      </w:pPr>
+      <w:r>
+        <w:rPr>
+          <w:rFonts w:ascii="Roboto" w:hAnsi="Roboto" w:eastAsia="Times New Roman" w:cs="Times New Roman"/>
+          <w:color w:val="202124"/>
+          <w:kern w:val="0"/>
+          <w:sz w:val="27"/>
+          <w:szCs w:val="27"/>
+          <w:lang w:eastAsia="en-GB"/>
+          <w14:ligatures w14:val="none"/>
+        </w:rPr>
+        <w:t>……………………………………………………………………………………………………………</w:t>
+      </w:r>
+    </w:p>
+    <w:p>
+      <w:pPr>
+        <w:shd w:val="clear" w:color="auto" w:fill="FFFFFF"/>
+        <w:spacing w:line="360" w:lineRule="atLeast"/>
+        <w:rPr>
+          <w:rFonts w:ascii="Roboto" w:hAnsi="Roboto" w:eastAsia="Times New Roman" w:cs="Times New Roman"/>
+          <w:color w:val="202124"/>
+          <w:spacing w:val="3"/>
+          <w:kern w:val="0"/>
+          <w:sz w:val="24"/>
+          <w:szCs w:val="24"/>
+          <w:lang w:eastAsia="en-GB"/>
+          <w14:ligatures w14:val="none"/>
+        </w:rPr>
+      </w:pPr>
+      <w:r>
+        <w:rPr>
+          <w:rFonts w:ascii="docs-Roboto" w:hAnsi="docs-Roboto" w:eastAsia="Times New Roman" w:cs="Times New Roman"/>
+          <w:b/>
+          <w:bCs/>
+          <w:color w:val="202124"/>
+          <w:kern w:val="0"/>
+          <w:sz w:val="24"/>
+          <w:szCs w:val="24"/>
+          <w:lang w:eastAsia="en-GB"/>
+          <w14:ligatures w14:val="none"/>
+        </w:rPr>
+        <w:t>Postcode</w:t>
+      </w:r>
+    </w:p>
+    <w:p>
+      <w:pPr>
+        <w:shd w:val="clear" w:color="auto" w:fill="FFFFFF"/>
+        <w:spacing w:after="0" w:line="240" w:lineRule="atLeast"/>
+        <w:rPr>
+          <w:rFonts w:ascii="Roboto" w:hAnsi="Roboto" w:eastAsia="Times New Roman" w:cs="Times New Roman"/>
+          <w:color w:val="70757A"/>
+          <w:spacing w:val="5"/>
+          <w:kern w:val="0"/>
+          <w:sz w:val="18"/>
+          <w:szCs w:val="18"/>
+          <w:lang w:eastAsia="en-GB"/>
+          <w14:ligatures w14:val="none"/>
+        </w:rPr>
+      </w:pPr>
+      <w:r>
+        <w:rPr>
+          <w:rFonts w:ascii="Roboto" w:hAnsi="Roboto" w:eastAsia="Times New Roman" w:cs="Times New Roman"/>
+          <w:color w:val="202124"/>
+          <w:kern w:val="0"/>
+          <w:sz w:val="27"/>
+          <w:szCs w:val="27"/>
+          <w:lang w:eastAsia="en-GB"/>
+          <w14:ligatures w14:val="none"/>
+        </w:rPr>
+        <w:t>……………………………………………………………………………………………………………</w:t>
+      </w:r>
+    </w:p>
+    <w:p>
+      <w:pPr>
+        <w:shd w:val="clear" w:color="auto" w:fill="FFFFFF"/>
+        <w:spacing w:line="360" w:lineRule="atLeast"/>
+        <w:rPr>
+          <w:rFonts w:ascii="Roboto" w:hAnsi="Roboto" w:eastAsia="Times New Roman" w:cs="Times New Roman"/>
+          <w:color w:val="202124"/>
+          <w:spacing w:val="3"/>
+          <w:kern w:val="0"/>
+          <w:sz w:val="24"/>
+          <w:szCs w:val="24"/>
+          <w:lang w:eastAsia="en-GB"/>
+          <w14:ligatures w14:val="none"/>
+        </w:rPr>
+      </w:pPr>
+      <w:r>
+        <w:rPr>
+          <w:rFonts w:ascii="docs-Roboto" w:hAnsi="docs-Roboto" w:eastAsia="Times New Roman" w:cs="Times New Roman"/>
+          <w:b/>
+          <w:bCs/>
+          <w:color w:val="202124"/>
+          <w:kern w:val="0"/>
+          <w:sz w:val="24"/>
+          <w:szCs w:val="24"/>
+          <w:lang w:eastAsia="en-GB"/>
+          <w14:ligatures w14:val="none"/>
+        </w:rPr>
+        <w:t>National Insurance Number</w:t>
+      </w:r>
+    </w:p>
+    <w:p>
+      <w:pPr>
+        <w:shd w:val="clear" w:color="auto" w:fill="FFFFFF"/>
+        <w:spacing w:after="0" w:line="240" w:lineRule="atLeast"/>
+        <w:rPr>
+          <w:rFonts w:ascii="Roboto" w:hAnsi="Roboto" w:eastAsia="Times New Roman" w:cs="Times New Roman"/>
+          <w:color w:val="70757A"/>
+          <w:spacing w:val="5"/>
+          <w:kern w:val="0"/>
+          <w:sz w:val="18"/>
+          <w:szCs w:val="18"/>
+          <w:lang w:eastAsia="en-GB"/>
+          <w14:ligatures w14:val="none"/>
+        </w:rPr>
+      </w:pPr>
+      <w:r>
+        <w:rPr>
+          <w:rFonts w:ascii="Roboto" w:hAnsi="Roboto" w:eastAsia="Times New Roman" w:cs="Times New Roman"/>
+          <w:color w:val="202124"/>
+          <w:kern w:val="0"/>
+          <w:sz w:val="27"/>
+          <w:szCs w:val="27"/>
+          <w:lang w:eastAsia="en-GB"/>
+          <w14:ligatures w14:val="none"/>
+        </w:rPr>
+        <w:t>……………………………………………………………………………………………………………</w:t>
+      </w:r>
+    </w:p>
+    <w:p>
+      <w:pPr>
+        <w:shd w:val="clear" w:color="auto" w:fill="FFFFFF"/>
+        <w:spacing w:line="360" w:lineRule="atLeast"/>
+        <w:rPr>
+          <w:rFonts w:ascii="Roboto" w:hAnsi="Roboto" w:eastAsia="Times New Roman" w:cs="Times New Roman"/>
+          <w:color w:val="202124"/>
+          <w:spacing w:val="3"/>
+          <w:kern w:val="0"/>
+          <w:sz w:val="24"/>
+          <w:szCs w:val="24"/>
+          <w:lang w:eastAsia="en-GB"/>
+          <w14:ligatures w14:val="none"/>
+        </w:rPr>
+      </w:pPr>
+      <w:r>
+        <w:rPr>
+          <w:rFonts w:ascii="docs-Roboto" w:hAnsi="docs-Roboto" w:eastAsia="Times New Roman" w:cs="Times New Roman"/>
+          <w:b/>
+          <w:bCs/>
+          <w:color w:val="202124"/>
+          <w:kern w:val="0"/>
+          <w:sz w:val="24"/>
+          <w:szCs w:val="24"/>
+          <w:lang w:eastAsia="en-GB"/>
+          <w14:ligatures w14:val="none"/>
+        </w:rPr>
+        <w:t>Contact Telephone Number</w:t>
+      </w:r>
+    </w:p>
+    <w:p>
+      <w:pPr>
+        <w:shd w:val="clear" w:color="auto" w:fill="FFFFFF"/>
+        <w:spacing w:after="0" w:line="240" w:lineRule="atLeast"/>
+        <w:rPr>
+          <w:rFonts w:ascii="Roboto" w:hAnsi="Roboto" w:eastAsia="Times New Roman" w:cs="Times New Roman"/>
+          <w:color w:val="70757A"/>
+          <w:spacing w:val="5"/>
+          <w:kern w:val="0"/>
+          <w:sz w:val="18"/>
+          <w:szCs w:val="18"/>
+          <w:lang w:eastAsia="en-GB"/>
+          <w14:ligatures w14:val="none"/>
+        </w:rPr>
+      </w:pPr>
+      <w:r>
+        <w:rPr>
+          <w:rFonts w:ascii="Roboto" w:hAnsi="Roboto" w:eastAsia="Times New Roman" w:cs="Times New Roman"/>
+          <w:color w:val="202124"/>
+          <w:kern w:val="0"/>
+          <w:sz w:val="27"/>
+          <w:szCs w:val="27"/>
+          <w:lang w:eastAsia="en-GB"/>
+          <w14:ligatures w14:val="none"/>
+        </w:rPr>
+        <w:t>……………………………………………………………………………………………………………</w:t>
+      </w:r>
+    </w:p>
+    <w:p>
+      <w:pPr>
+        <w:shd w:val="clear" w:color="auto" w:fill="FFFFFF"/>
+        <w:spacing w:line="360" w:lineRule="atLeast"/>
+        <w:rPr>
+          <w:rFonts w:ascii="Roboto" w:hAnsi="Roboto" w:eastAsia="Times New Roman" w:cs="Times New Roman"/>
+          <w:color w:val="202124"/>
+          <w:spacing w:val="3"/>
+          <w:kern w:val="0"/>
+          <w:sz w:val="24"/>
+          <w:szCs w:val="24"/>
+          <w:lang w:eastAsia="en-GB"/>
+          <w14:ligatures w14:val="none"/>
+        </w:rPr>
+      </w:pPr>
+      <w:r>
+        <w:rPr>
+          <w:rFonts w:ascii="docs-Roboto" w:hAnsi="docs-Roboto" w:eastAsia="Times New Roman" w:cs="Times New Roman"/>
+          <w:b/>
+          <w:bCs/>
+          <w:color w:val="202124"/>
+          <w:kern w:val="0"/>
+          <w:sz w:val="24"/>
+          <w:szCs w:val="24"/>
+          <w:lang w:eastAsia="en-GB"/>
+          <w14:ligatures w14:val="none"/>
+        </w:rPr>
+        <w:t>Email Address</w:t>
+      </w:r>
+    </w:p>
+    <w:p>
+      <w:pPr>
+        <w:shd w:val="clear" w:color="auto" w:fill="FFFFFF"/>
+        <w:spacing w:after="0" w:line="240" w:lineRule="atLeast"/>
+        <w:rPr>
+          <w:rFonts w:ascii="Roboto" w:hAnsi="Roboto" w:eastAsia="Times New Roman" w:cs="Times New Roman"/>
+          <w:color w:val="70757A"/>
+          <w:spacing w:val="5"/>
+          <w:kern w:val="0"/>
+          <w:sz w:val="18"/>
+          <w:szCs w:val="18"/>
+          <w:lang w:eastAsia="en-GB"/>
+          <w14:ligatures w14:val="none"/>
+        </w:rPr>
+      </w:pPr>
+      <w:r>
+        <w:rPr>
+          <w:rFonts w:ascii="Roboto" w:hAnsi="Roboto" w:eastAsia="Times New Roman" w:cs="Times New Roman"/>
+          <w:color w:val="202124"/>
+          <w:kern w:val="0"/>
+          <w:sz w:val="27"/>
+          <w:szCs w:val="27"/>
+          <w:lang w:eastAsia="en-GB"/>
+          <w14:ligatures w14:val="none"/>
+        </w:rPr>
+        <w:t>……………………………………………………………………………………………………………</w:t>
+      </w:r>
+    </w:p>
+    <w:p>
+      <w:pPr>
+        <w:shd w:val="clear" w:color="auto" w:fill="FFFFFF" w:themeFill="background1"/>
+        <w:spacing w:line="360" w:lineRule="atLeast"/>
+        <w:rPr>
+          <w:rFonts w:ascii="Roboto" w:hAnsi="Roboto" w:eastAsia="Times New Roman" w:cs="Times New Roman"/>
+          <w:color w:val="202124"/>
+          <w:spacing w:val="3"/>
+          <w:kern w:val="0"/>
+          <w:sz w:val="24"/>
+          <w:szCs w:val="24"/>
+          <w:lang w:eastAsia="en-GB"/>
+          <w14:ligatures w14:val="none"/>
+        </w:rPr>
+      </w:pPr>
+      <w:r>
+        <w:rPr>
+          <w:rFonts w:ascii="docs-Roboto" w:hAnsi="docs-Roboto" w:eastAsia="Times New Roman" w:cs="Times New Roman"/>
+          <w:color w:val="202124"/>
+          <w:kern w:val="0"/>
+          <w:sz w:val="24"/>
+          <w:szCs w:val="24"/>
+          <w:lang w:eastAsia="en-GB"/>
+          <w14:ligatures w14:val="none"/>
+        </w:rPr>
+        <w:t xml:space="preserve">Do you have any family or close relationships with existing employees or employers of </w:t>
+      </w:r>
+      <w:r>
+        <w:rPr>
+          <w:rFonts w:ascii="docs-Roboto" w:hAnsi="docs-Roboto" w:eastAsia="Times New Roman" w:cs="Times New Roman"/>
+          <w:color w:val="202124"/>
+          <w:kern w:val="0"/>
+          <w:lang w:eastAsia="en-GB"/>
+          <w14:ligatures w14:val="none"/>
+        </w:rPr>
+        <w:t>Khaya</w:t>
+      </w:r>
+      <w:r>
+        <w:rPr>
+          <w:rFonts w:ascii="docs-Roboto" w:hAnsi="docs-Roboto" w:eastAsia="Times New Roman" w:cs="Times New Roman"/>
+          <w:color w:val="202124"/>
+          <w:kern w:val="0"/>
+          <w:lang w:val="en-US" w:eastAsia="en-GB"/>
+          <w14:ligatures w14:val="none"/>
+        </w:rPr>
+        <w:t xml:space="preserve"> </w:t>
+      </w:r>
+      <w:r>
+        <w:rPr>
+          <w:rFonts w:ascii="docs-Roboto" w:hAnsi="docs-Roboto" w:eastAsia="Times New Roman" w:cs="Times New Roman"/>
+          <w:color w:val="202124"/>
+          <w:kern w:val="0"/>
+          <w:lang w:eastAsia="en-GB"/>
+          <w14:ligatures w14:val="none"/>
+        </w:rPr>
+        <w:t>Home</w:t>
+      </w:r>
+      <w:r>
+        <w:rPr>
+          <w:rFonts w:ascii="docs-Roboto" w:hAnsi="docs-Roboto" w:eastAsia="Times New Roman" w:cs="Times New Roman"/>
+          <w:color w:val="202124"/>
+          <w:kern w:val="0"/>
+          <w:sz w:val="24"/>
+          <w:szCs w:val="24"/>
+          <w:lang w:eastAsia="en-GB"/>
+          <w14:ligatures w14:val="none"/>
+        </w:rPr>
+        <w:t>?</w:t>
+      </w:r>
       <w:bookmarkStart w:id="1" w:name="_GoBack"/>
       <w:bookmarkEnd w:id="1"/>
-    </w:p>
-    <w:p>
-      <w:pPr>
-        <w:pStyle w:val="15"/>
-      </w:pPr>
-    </w:p>
-    <w:p>
-      <w:pPr>
-        <w:shd w:val="clear" w:color="auto" w:fill="FFFFFF" w:themeFill="background1"/>
-        <w:spacing w:after="0" w:line="240" w:lineRule="auto"/>
-        <w:rPr>
-          <w:rFonts w:ascii="docs-Roboto" w:hAnsi="docs-Roboto" w:eastAsia="Times New Roman" w:cs="Times New Roman"/>
-          <w:color w:val="202124"/>
-          <w:kern w:val="0"/>
-          <w:sz w:val="48"/>
-          <w:szCs w:val="48"/>
-          <w:lang w:eastAsia="en-GB"/>
-          <w14:ligatures w14:val="none"/>
-        </w:rPr>
-      </w:pPr>
-      <w:bookmarkStart w:id="0" w:name="_Int_hX337wcX"/>
-      <w:r>
-        <w:rPr>
-          <w:rFonts w:ascii="docs-Roboto" w:hAnsi="docs-Roboto" w:eastAsia="Times New Roman" w:cs="Times New Roman"/>
-          <w:b/>
-          <w:bCs/>
-          <w:color w:val="202124"/>
-          <w:kern w:val="0"/>
-          <w:sz w:val="48"/>
-          <w:szCs w:val="48"/>
-          <w:lang w:eastAsia="en-GB"/>
-          <w14:ligatures w14:val="none"/>
-        </w:rPr>
-        <w:t>Application Form</w:t>
-      </w:r>
-      <w:bookmarkEnd w:id="0"/>
-    </w:p>
-    <w:p>
-      <w:pPr>
-        <w:shd w:val="clear" w:color="auto" w:fill="FFFFFF"/>
-        <w:spacing w:after="0" w:line="240" w:lineRule="auto"/>
-        <w:rPr>
-          <w:rFonts w:ascii="docs-Roboto" w:hAnsi="docs-Roboto" w:eastAsia="Times New Roman" w:cs="Times New Roman"/>
-          <w:color w:val="202124"/>
-          <w:kern w:val="0"/>
-          <w:lang w:eastAsia="en-GB"/>
-          <w14:ligatures w14:val="none"/>
-        </w:rPr>
-      </w:pPr>
-    </w:p>
-    <w:p>
-      <w:pPr>
-        <w:shd w:val="clear" w:color="auto" w:fill="FFFFFF" w:themeFill="background1"/>
-        <w:spacing w:after="0" w:line="240" w:lineRule="auto"/>
-        <w:rPr>
-          <w:rFonts w:ascii="docs-Roboto" w:hAnsi="docs-Roboto" w:eastAsia="Times New Roman" w:cs="Times New Roman"/>
-          <w:color w:val="202124"/>
-          <w:kern w:val="0"/>
-          <w:lang w:eastAsia="en-GB"/>
-          <w14:ligatures w14:val="none"/>
-        </w:rPr>
-      </w:pPr>
-      <w:r>
-        <w:rPr>
-          <w:rFonts w:ascii="docs-Roboto" w:hAnsi="docs-Roboto" w:eastAsia="Times New Roman" w:cs="Times New Roman"/>
-          <w:color w:val="202124"/>
-          <w:kern w:val="0"/>
-          <w:lang w:eastAsia="en-GB"/>
-          <w14:ligatures w14:val="none"/>
-        </w:rPr>
-        <w:t>At Khaya</w:t>
-      </w:r>
-      <w:r>
-        <w:rPr>
-          <w:rFonts w:ascii="docs-Roboto" w:hAnsi="docs-Roboto" w:eastAsia="Times New Roman" w:cs="Times New Roman"/>
-          <w:color w:val="202124"/>
-          <w:kern w:val="0"/>
-          <w:lang w:val="en-US" w:eastAsia="en-GB"/>
-          <w14:ligatures w14:val="none"/>
-        </w:rPr>
-        <w:t xml:space="preserve"> </w:t>
-      </w:r>
-      <w:r>
-        <w:rPr>
-          <w:rFonts w:ascii="docs-Roboto" w:hAnsi="docs-Roboto" w:eastAsia="Times New Roman" w:cs="Times New Roman"/>
-          <w:color w:val="202124"/>
-          <w:kern w:val="0"/>
-          <w:lang w:eastAsia="en-GB"/>
-          <w14:ligatures w14:val="none"/>
-        </w:rPr>
-        <w:t>Home we aim to be one dedicated team that works together to ensure our young people have the best possible outcomes and life experiences. We recognise that to achieve this we need the most committed people to join us.</w:t>
-      </w:r>
-    </w:p>
-    <w:p>
-      <w:pPr>
-        <w:shd w:val="clear" w:color="auto" w:fill="FFFFFF"/>
-        <w:spacing w:before="100" w:beforeAutospacing="1" w:after="0" w:line="240" w:lineRule="auto"/>
-        <w:rPr>
-          <w:rFonts w:ascii="docs-Roboto" w:hAnsi="docs-Roboto" w:eastAsia="Times New Roman" w:cs="Times New Roman"/>
-          <w:color w:val="202124"/>
-          <w:kern w:val="0"/>
-          <w:lang w:eastAsia="en-GB"/>
-          <w14:ligatures w14:val="none"/>
-        </w:rPr>
-      </w:pPr>
-      <w:r>
-        <w:rPr>
-          <w:rFonts w:ascii="docs-Roboto" w:hAnsi="docs-Roboto" w:eastAsia="Times New Roman" w:cs="Times New Roman"/>
-          <w:color w:val="202124"/>
-          <w:kern w:val="0"/>
-          <w:lang w:eastAsia="en-GB"/>
-          <w14:ligatures w14:val="none"/>
-        </w:rPr>
-        <w:t>You will be part of a diverse and vibrant community of professionals who are outcomes focused and operate with a strong team ethos.</w:t>
-      </w:r>
-    </w:p>
-    <w:p>
-      <w:pPr>
-        <w:shd w:val="clear" w:color="auto" w:fill="FFFFFF" w:themeFill="background1"/>
-        <w:spacing w:before="100" w:beforeAutospacing="1" w:after="0" w:line="240" w:lineRule="auto"/>
-        <w:rPr>
-          <w:rFonts w:ascii="docs-Roboto" w:hAnsi="docs-Roboto" w:eastAsia="Times New Roman" w:cs="Times New Roman"/>
-          <w:color w:val="202124"/>
-          <w:kern w:val="0"/>
-          <w:lang w:eastAsia="en-GB"/>
-          <w14:ligatures w14:val="none"/>
-        </w:rPr>
-      </w:pPr>
-      <w:r>
-        <w:rPr>
-          <w:rFonts w:ascii="docs-Roboto" w:hAnsi="docs-Roboto" w:eastAsia="Times New Roman" w:cs="Times New Roman"/>
-          <w:color w:val="202124"/>
-          <w:kern w:val="0"/>
-          <w:lang w:eastAsia="en-GB"/>
-          <w14:ligatures w14:val="none"/>
-        </w:rPr>
-        <w:t>Khaya offers regular training and support to all of its staff and will work closely with individuals to improve their professional career portfolios.</w:t>
-      </w:r>
-    </w:p>
-    <w:p>
-      <w:pPr>
-        <w:shd w:val="clear" w:color="auto" w:fill="FFFFFF"/>
-        <w:spacing w:after="0" w:line="240" w:lineRule="auto"/>
-        <w:rPr>
-          <w:rFonts w:ascii="docs-Roboto" w:hAnsi="docs-Roboto" w:eastAsia="Times New Roman" w:cs="Times New Roman"/>
-          <w:color w:val="202124"/>
-          <w:kern w:val="0"/>
-          <w:lang w:eastAsia="en-GB"/>
-          <w14:ligatures w14:val="none"/>
-        </w:rPr>
-      </w:pPr>
-      <w:r>
-        <w:rPr>
-          <w:rFonts w:ascii="docs-Roboto" w:hAnsi="docs-Roboto" w:eastAsia="Times New Roman" w:cs="Times New Roman"/>
-          <w:color w:val="202124"/>
-          <w:kern w:val="0"/>
-          <w:lang w:eastAsia="en-GB"/>
-          <w14:ligatures w14:val="none"/>
-        </w:rPr>
-        <w:t>Completing this application form is the first step in the recruitment process which may lead to an interview and the possible offer of employment. It is therefore most important that you complete ALL sections of the application form as fully and accurately as possible. If some parts are not relevant, write ‘not applicable’ or ‘N/A’ in that space. Please write in black or blue ink, as these forms will be photocopied. </w:t>
-      </w:r>
-    </w:p>
-    <w:p>
-      <w:pPr>
-        <w:shd w:val="clear" w:color="auto" w:fill="FFFFFF" w:themeFill="background1"/>
-        <w:spacing w:after="0" w:line="240" w:lineRule="auto"/>
-        <w:rPr>
-          <w:rFonts w:ascii="docs-Roboto" w:hAnsi="docs-Roboto" w:eastAsia="Times New Roman" w:cs="Times New Roman"/>
-          <w:color w:val="202124"/>
-          <w:kern w:val="0"/>
-          <w:lang w:eastAsia="en-GB"/>
-          <w14:ligatures w14:val="none"/>
-        </w:rPr>
-      </w:pPr>
-      <w:r>
-        <w:rPr>
-          <w:rFonts w:ascii="docs-Roboto" w:hAnsi="docs-Roboto" w:eastAsia="Times New Roman" w:cs="Times New Roman"/>
-          <w:b/>
-          <w:bCs/>
-          <w:color w:val="202124"/>
-          <w:kern w:val="0"/>
-          <w:lang w:eastAsia="en-GB"/>
-          <w14:ligatures w14:val="none"/>
-        </w:rPr>
-        <w:t xml:space="preserve">Safeguarding – </w:t>
-      </w:r>
-      <w:r>
-        <w:rPr>
-          <w:rFonts w:ascii="docs-Roboto" w:hAnsi="docs-Roboto" w:eastAsia="Times New Roman" w:cs="Times New Roman"/>
-          <w:color w:val="202124"/>
-          <w:kern w:val="0"/>
-          <w:lang w:eastAsia="en-GB"/>
-          <w14:ligatures w14:val="none"/>
-        </w:rPr>
-        <w:t>Khaya Home management and staff are committed to safeguarding and promoting the welfare of children. We are continuously developing and improving our robust safeguarding processes and procedures to promote a culture of safeguarding.   </w:t>
-      </w:r>
-    </w:p>
-    <w:p>
-      <w:pPr>
-        <w:shd w:val="clear" w:color="auto" w:fill="FFFFFF"/>
-        <w:spacing w:after="0" w:line="240" w:lineRule="auto"/>
-        <w:rPr>
-          <w:rFonts w:ascii="docs-Roboto" w:hAnsi="docs-Roboto" w:eastAsia="Times New Roman" w:cs="Times New Roman"/>
-          <w:color w:val="202124"/>
-          <w:kern w:val="0"/>
-          <w:lang w:eastAsia="en-GB"/>
-          <w14:ligatures w14:val="none"/>
-        </w:rPr>
-      </w:pPr>
-      <w:r>
-        <w:rPr>
-          <w:rFonts w:ascii="docs-Roboto" w:hAnsi="docs-Roboto" w:eastAsia="Times New Roman" w:cs="Times New Roman"/>
-          <w:b/>
-          <w:bCs/>
-          <w:color w:val="202124"/>
-          <w:kern w:val="0"/>
-          <w:lang w:eastAsia="en-GB"/>
-          <w14:ligatures w14:val="none"/>
-        </w:rPr>
-        <w:t xml:space="preserve">You must not send us your CV instead of filling in the application form, </w:t>
-      </w:r>
-      <w:r>
-        <w:rPr>
-          <w:rFonts w:ascii="docs-Roboto" w:hAnsi="docs-Roboto" w:eastAsia="Times New Roman" w:cs="Times New Roman"/>
-          <w:color w:val="202124"/>
-          <w:kern w:val="0"/>
-          <w:lang w:eastAsia="en-GB"/>
-          <w14:ligatures w14:val="none"/>
-        </w:rPr>
-        <w:t>it will not be considered as a substitute during the selection process.  </w:t>
-      </w:r>
-    </w:p>
-    <w:p>
-      <w:pPr>
-        <w:shd w:val="clear" w:color="auto" w:fill="FFFFFF"/>
-        <w:spacing w:after="0" w:line="240" w:lineRule="auto"/>
-        <w:rPr>
-          <w:rFonts w:ascii="docs-Roboto" w:hAnsi="docs-Roboto" w:eastAsia="Times New Roman" w:cs="Times New Roman"/>
-          <w:color w:val="202124"/>
-          <w:kern w:val="0"/>
-          <w:lang w:eastAsia="en-GB"/>
-          <w14:ligatures w14:val="none"/>
-        </w:rPr>
-      </w:pPr>
-      <w:r>
-        <w:rPr>
-          <w:rFonts w:ascii="docs-Roboto" w:hAnsi="docs-Roboto" w:eastAsia="Times New Roman" w:cs="Times New Roman"/>
-          <w:color w:val="202124"/>
-          <w:kern w:val="0"/>
-          <w:lang w:eastAsia="en-GB"/>
-          <w14:ligatures w14:val="none"/>
-        </w:rPr>
-        <w:t>INCOMPLETE APPLICATIONS WILL NOT BE ACCEPTED AND MAY BE REJECTED WITHOUT FURTHER CONSIDERATION.  </w:t>
-      </w:r>
-    </w:p>
-    <w:p>
-      <w:pPr>
-        <w:shd w:val="clear" w:color="auto" w:fill="FFFFFF"/>
-        <w:spacing w:after="0" w:line="240" w:lineRule="auto"/>
-        <w:rPr>
-          <w:rFonts w:ascii="docs-Roboto" w:hAnsi="docs-Roboto" w:eastAsia="Times New Roman" w:cs="Times New Roman"/>
-          <w:color w:val="202124"/>
-          <w:kern w:val="0"/>
-          <w:lang w:eastAsia="en-GB"/>
-          <w14:ligatures w14:val="none"/>
-        </w:rPr>
-      </w:pPr>
-    </w:p>
-    <w:p>
-      <w:pPr>
-        <w:shd w:val="clear" w:color="auto" w:fill="FFFFFF"/>
-        <w:spacing w:line="360" w:lineRule="atLeast"/>
-        <w:rPr>
-          <w:rFonts w:ascii="Roboto" w:hAnsi="Roboto" w:eastAsia="Times New Roman" w:cs="Times New Roman"/>
-          <w:color w:val="202124"/>
-          <w:spacing w:val="3"/>
-          <w:kern w:val="0"/>
-          <w:sz w:val="24"/>
-          <w:szCs w:val="24"/>
-          <w:lang w:eastAsia="en-GB"/>
-          <w14:ligatures w14:val="none"/>
-        </w:rPr>
-      </w:pPr>
-      <w:r>
-        <w:rPr>
-          <w:rFonts w:ascii="docs-Roboto" w:hAnsi="docs-Roboto" w:eastAsia="Times New Roman" w:cs="Times New Roman"/>
-          <w:b/>
-          <w:bCs/>
-          <w:color w:val="202124"/>
-          <w:kern w:val="0"/>
-          <w:sz w:val="24"/>
-          <w:szCs w:val="24"/>
-          <w:lang w:eastAsia="en-GB"/>
-          <w14:ligatures w14:val="none"/>
-        </w:rPr>
-        <w:t>Application for the position of</w:t>
-      </w:r>
-      <w:r>
-        <w:rPr>
-          <w:rFonts w:ascii="docs-Roboto" w:hAnsi="docs-Roboto" w:eastAsia="Times New Roman" w:cs="Times New Roman"/>
-          <w:color w:val="202124"/>
-          <w:kern w:val="0"/>
-          <w:sz w:val="24"/>
-          <w:szCs w:val="24"/>
-          <w:lang w:eastAsia="en-GB"/>
-          <w14:ligatures w14:val="none"/>
-        </w:rPr>
-        <w:t>:</w:t>
-      </w:r>
-    </w:p>
-    <w:p>
-      <w:pPr>
-        <w:shd w:val="clear" w:color="auto" w:fill="FFFFFF"/>
-        <w:spacing w:after="0" w:line="240" w:lineRule="atLeast"/>
-        <w:rPr>
-          <w:rFonts w:ascii="Roboto" w:hAnsi="Roboto" w:eastAsia="Times New Roman" w:cs="Times New Roman"/>
-          <w:color w:val="70757A"/>
-          <w:spacing w:val="5"/>
-          <w:kern w:val="0"/>
-          <w:sz w:val="18"/>
-          <w:szCs w:val="18"/>
-          <w:lang w:eastAsia="en-GB"/>
-          <w14:ligatures w14:val="none"/>
-        </w:rPr>
-      </w:pPr>
-      <w:r>
-        <w:rPr>
-          <w:rFonts w:ascii="Roboto" w:hAnsi="Roboto" w:eastAsia="Times New Roman" w:cs="Times New Roman"/>
-          <w:color w:val="202124"/>
-          <w:kern w:val="0"/>
-          <w:sz w:val="27"/>
-          <w:szCs w:val="27"/>
-          <w:lang w:eastAsia="en-GB"/>
-          <w14:ligatures w14:val="none"/>
-        </w:rPr>
-        <w:t>……………………………………………………………………………………………………………</w:t>
-      </w:r>
-    </w:p>
-    <w:p>
-      <w:pPr>
-        <w:shd w:val="clear" w:color="auto" w:fill="FFFFFF"/>
-        <w:spacing w:line="360" w:lineRule="atLeast"/>
-        <w:rPr>
-          <w:rFonts w:ascii="Roboto" w:hAnsi="Roboto" w:eastAsia="Times New Roman" w:cs="Times New Roman"/>
-          <w:color w:val="202124"/>
-          <w:spacing w:val="3"/>
-          <w:kern w:val="0"/>
-          <w:sz w:val="24"/>
-          <w:szCs w:val="24"/>
-          <w:lang w:eastAsia="en-GB"/>
-          <w14:ligatures w14:val="none"/>
-        </w:rPr>
-      </w:pPr>
-      <w:r>
-        <w:rPr>
-          <w:rFonts w:ascii="docs-Roboto" w:hAnsi="docs-Roboto" w:eastAsia="Times New Roman" w:cs="Times New Roman"/>
-          <w:b/>
-          <w:bCs/>
-          <w:color w:val="202124"/>
-          <w:kern w:val="0"/>
-          <w:sz w:val="24"/>
-          <w:szCs w:val="24"/>
-          <w:lang w:eastAsia="en-GB"/>
-          <w14:ligatures w14:val="none"/>
-        </w:rPr>
-        <w:t>Title</w:t>
-      </w:r>
-    </w:p>
-    <w:p>
-      <w:pPr>
-        <w:shd w:val="clear" w:color="auto" w:fill="FFFFFF"/>
-        <w:spacing w:after="0" w:line="240" w:lineRule="atLeast"/>
-        <w:rPr>
-          <w:rFonts w:ascii="Roboto" w:hAnsi="Roboto" w:eastAsia="Times New Roman" w:cs="Times New Roman"/>
-          <w:color w:val="70757A"/>
-          <w:spacing w:val="5"/>
-          <w:kern w:val="0"/>
-          <w:sz w:val="18"/>
-          <w:szCs w:val="18"/>
-          <w:lang w:eastAsia="en-GB"/>
-          <w14:ligatures w14:val="none"/>
-        </w:rPr>
-      </w:pPr>
-      <w:r>
-        <w:rPr>
-          <w:rFonts w:ascii="Roboto" w:hAnsi="Roboto" w:eastAsia="Times New Roman" w:cs="Times New Roman"/>
-          <w:color w:val="202124"/>
-          <w:kern w:val="0"/>
-          <w:sz w:val="27"/>
-          <w:szCs w:val="27"/>
-          <w:lang w:eastAsia="en-GB"/>
-          <w14:ligatures w14:val="none"/>
-        </w:rPr>
-        <w:t>……………………………………………………………………………………………………………</w:t>
-      </w:r>
-    </w:p>
-    <w:p>
-      <w:pPr>
-        <w:shd w:val="clear" w:color="auto" w:fill="FFFFFF"/>
-        <w:spacing w:line="360" w:lineRule="atLeast"/>
-        <w:rPr>
-          <w:rFonts w:ascii="Roboto" w:hAnsi="Roboto" w:eastAsia="Times New Roman" w:cs="Times New Roman"/>
-          <w:color w:val="202124"/>
-          <w:spacing w:val="3"/>
-          <w:kern w:val="0"/>
-          <w:sz w:val="24"/>
-          <w:szCs w:val="24"/>
-          <w:lang w:eastAsia="en-GB"/>
-          <w14:ligatures w14:val="none"/>
-        </w:rPr>
-      </w:pPr>
-      <w:r>
-        <w:rPr>
-          <w:rFonts w:ascii="docs-Roboto" w:hAnsi="docs-Roboto" w:eastAsia="Times New Roman" w:cs="Times New Roman"/>
-          <w:b/>
-          <w:bCs/>
-          <w:color w:val="202124"/>
-          <w:kern w:val="0"/>
-          <w:sz w:val="24"/>
-          <w:szCs w:val="24"/>
-          <w:lang w:eastAsia="en-GB"/>
-          <w14:ligatures w14:val="none"/>
-        </w:rPr>
-        <w:t>Full Name</w:t>
-      </w:r>
-    </w:p>
-    <w:p>
-      <w:pPr>
-        <w:shd w:val="clear" w:color="auto" w:fill="FFFFFF"/>
-        <w:spacing w:after="0" w:line="240" w:lineRule="atLeast"/>
-        <w:rPr>
-          <w:rFonts w:ascii="Roboto" w:hAnsi="Roboto" w:eastAsia="Times New Roman" w:cs="Times New Roman"/>
-          <w:color w:val="70757A"/>
-          <w:spacing w:val="5"/>
-          <w:kern w:val="0"/>
-          <w:sz w:val="18"/>
-          <w:szCs w:val="18"/>
-          <w:lang w:eastAsia="en-GB"/>
-          <w14:ligatures w14:val="none"/>
-        </w:rPr>
-      </w:pPr>
-      <w:r>
-        <w:rPr>
-          <w:rFonts w:ascii="Roboto" w:hAnsi="Roboto" w:eastAsia="Times New Roman" w:cs="Times New Roman"/>
-          <w:color w:val="202124"/>
-          <w:kern w:val="0"/>
-          <w:sz w:val="27"/>
-          <w:szCs w:val="27"/>
-          <w:lang w:eastAsia="en-GB"/>
-          <w14:ligatures w14:val="none"/>
-        </w:rPr>
-        <w:t>……………………………………………………………………………………………………………</w:t>
-      </w:r>
-    </w:p>
-    <w:p>
-      <w:pPr>
-        <w:shd w:val="clear" w:color="auto" w:fill="FFFFFF"/>
-        <w:spacing w:line="360" w:lineRule="atLeast"/>
-        <w:rPr>
-          <w:rFonts w:ascii="Roboto" w:hAnsi="Roboto" w:eastAsia="Times New Roman" w:cs="Times New Roman"/>
-          <w:color w:val="202124"/>
-          <w:spacing w:val="3"/>
-          <w:kern w:val="0"/>
-          <w:sz w:val="24"/>
-          <w:szCs w:val="24"/>
-          <w:lang w:eastAsia="en-GB"/>
-          <w14:ligatures w14:val="none"/>
-        </w:rPr>
-      </w:pPr>
-      <w:r>
-        <w:rPr>
-          <w:rFonts w:ascii="docs-Roboto" w:hAnsi="docs-Roboto" w:eastAsia="Times New Roman" w:cs="Times New Roman"/>
-          <w:b/>
-          <w:bCs/>
-          <w:color w:val="202124"/>
-          <w:kern w:val="0"/>
-          <w:sz w:val="24"/>
-          <w:szCs w:val="24"/>
-          <w:lang w:eastAsia="en-GB"/>
-          <w14:ligatures w14:val="none"/>
-        </w:rPr>
-        <w:t>Former Names</w:t>
-      </w:r>
-      <w:r>
-        <w:rPr>
-          <w:rFonts w:ascii="docs-Roboto" w:hAnsi="docs-Roboto" w:eastAsia="Times New Roman" w:cs="Times New Roman"/>
-          <w:color w:val="202124"/>
-          <w:kern w:val="0"/>
-          <w:sz w:val="24"/>
-          <w:szCs w:val="24"/>
-          <w:lang w:eastAsia="en-GB"/>
-          <w14:ligatures w14:val="none"/>
-        </w:rPr>
-        <w:t> </w:t>
-      </w:r>
-      <w:r>
-        <w:rPr>
-          <w:rFonts w:ascii="docs-Roboto" w:hAnsi="docs-Roboto" w:eastAsia="Times New Roman" w:cs="Times New Roman"/>
-          <w:i/>
-          <w:iCs/>
-          <w:color w:val="202124"/>
-          <w:kern w:val="0"/>
-          <w:sz w:val="24"/>
-          <w:szCs w:val="24"/>
-          <w:lang w:eastAsia="en-GB"/>
-          <w14:ligatures w14:val="none"/>
-        </w:rPr>
-        <w:t>(Please mark N/A if not applicable)</w:t>
-      </w:r>
-      <w:r>
-        <w:rPr>
-          <w:rFonts w:ascii="docs-Roboto" w:hAnsi="docs-Roboto" w:eastAsia="Times New Roman" w:cs="Times New Roman"/>
-          <w:color w:val="202124"/>
-          <w:kern w:val="0"/>
-          <w:sz w:val="24"/>
-          <w:szCs w:val="24"/>
-          <w:lang w:eastAsia="en-GB"/>
-          <w14:ligatures w14:val="none"/>
-        </w:rPr>
-        <w:t> </w:t>
-      </w:r>
-    </w:p>
-    <w:p>
-      <w:pPr>
-        <w:shd w:val="clear" w:color="auto" w:fill="FFFFFF"/>
-        <w:spacing w:after="0" w:line="240" w:lineRule="atLeast"/>
-        <w:rPr>
-          <w:rFonts w:ascii="Roboto" w:hAnsi="Roboto" w:eastAsia="Times New Roman" w:cs="Times New Roman"/>
-          <w:color w:val="70757A"/>
-          <w:spacing w:val="5"/>
-          <w:kern w:val="0"/>
-          <w:sz w:val="18"/>
-          <w:szCs w:val="18"/>
-          <w:lang w:eastAsia="en-GB"/>
-          <w14:ligatures w14:val="none"/>
-        </w:rPr>
-      </w:pPr>
-      <w:r>
-        <w:rPr>
-          <w:rFonts w:ascii="Roboto" w:hAnsi="Roboto" w:eastAsia="Times New Roman" w:cs="Times New Roman"/>
-          <w:color w:val="202124"/>
-          <w:kern w:val="0"/>
-          <w:sz w:val="27"/>
-          <w:szCs w:val="27"/>
-          <w:lang w:eastAsia="en-GB"/>
-          <w14:ligatures w14:val="none"/>
-        </w:rPr>
-        <w:t>……………………………………………………………………………………………………………</w:t>
-      </w:r>
-    </w:p>
-    <w:p>
-      <w:pPr>
-        <w:shd w:val="clear" w:color="auto" w:fill="FFFFFF"/>
-        <w:spacing w:line="360" w:lineRule="atLeast"/>
-        <w:rPr>
-          <w:rFonts w:ascii="Roboto" w:hAnsi="Roboto" w:eastAsia="Times New Roman" w:cs="Times New Roman"/>
-          <w:color w:val="202124"/>
-          <w:spacing w:val="3"/>
-          <w:kern w:val="0"/>
-          <w:sz w:val="24"/>
-          <w:szCs w:val="24"/>
-          <w:lang w:eastAsia="en-GB"/>
-          <w14:ligatures w14:val="none"/>
-        </w:rPr>
-      </w:pPr>
-      <w:r>
-        <w:rPr>
-          <w:rFonts w:ascii="docs-Roboto" w:hAnsi="docs-Roboto" w:eastAsia="Times New Roman" w:cs="Times New Roman"/>
-          <w:b/>
-          <w:bCs/>
-          <w:color w:val="202124"/>
-          <w:kern w:val="0"/>
-          <w:sz w:val="24"/>
-          <w:szCs w:val="24"/>
-          <w:lang w:eastAsia="en-GB"/>
-          <w14:ligatures w14:val="none"/>
-        </w:rPr>
-        <w:t>Date Of Birth</w:t>
-      </w:r>
-    </w:p>
-    <w:p>
-      <w:pPr>
-        <w:shd w:val="clear" w:color="auto" w:fill="FFFFFF"/>
-        <w:spacing w:after="0" w:line="240" w:lineRule="atLeast"/>
-        <w:rPr>
-          <w:rFonts w:ascii="Roboto" w:hAnsi="Roboto" w:eastAsia="Times New Roman" w:cs="Times New Roman"/>
-          <w:color w:val="70757A"/>
-          <w:spacing w:val="5"/>
-          <w:kern w:val="0"/>
-          <w:sz w:val="18"/>
-          <w:szCs w:val="18"/>
-          <w:lang w:eastAsia="en-GB"/>
-          <w14:ligatures w14:val="none"/>
-        </w:rPr>
-      </w:pPr>
-      <w:r>
-        <w:rPr>
-          <w:rFonts w:ascii="Roboto" w:hAnsi="Roboto" w:eastAsia="Times New Roman" w:cs="Times New Roman"/>
-          <w:color w:val="202124"/>
-          <w:kern w:val="0"/>
-          <w:sz w:val="27"/>
-          <w:szCs w:val="27"/>
-          <w:lang w:eastAsia="en-GB"/>
-          <w14:ligatures w14:val="none"/>
-        </w:rPr>
-        <w:t>……………………………………………………………………………………………………………</w:t>
-      </w:r>
-    </w:p>
-    <w:p>
-      <w:pPr>
-        <w:shd w:val="clear" w:color="auto" w:fill="FFFFFF"/>
-        <w:spacing w:line="360" w:lineRule="atLeast"/>
-        <w:rPr>
-          <w:rFonts w:ascii="Roboto" w:hAnsi="Roboto" w:eastAsia="Times New Roman" w:cs="Times New Roman"/>
-          <w:color w:val="202124"/>
-          <w:spacing w:val="3"/>
-          <w:kern w:val="0"/>
-          <w:sz w:val="24"/>
-          <w:szCs w:val="24"/>
-          <w:lang w:eastAsia="en-GB"/>
-          <w14:ligatures w14:val="none"/>
-        </w:rPr>
-      </w:pPr>
-      <w:r>
-        <w:rPr>
-          <w:rFonts w:ascii="docs-Roboto" w:hAnsi="docs-Roboto" w:eastAsia="Times New Roman" w:cs="Times New Roman"/>
-          <w:b/>
-          <w:bCs/>
-          <w:color w:val="202124"/>
-          <w:kern w:val="0"/>
-          <w:sz w:val="24"/>
-          <w:szCs w:val="24"/>
-          <w:lang w:eastAsia="en-GB"/>
-          <w14:ligatures w14:val="none"/>
-        </w:rPr>
-        <w:t>Address</w:t>
-      </w:r>
-    </w:p>
-    <w:p>
-      <w:pPr>
-        <w:shd w:val="clear" w:color="auto" w:fill="FFFFFF"/>
-        <w:spacing w:after="0" w:line="240" w:lineRule="atLeast"/>
-        <w:rPr>
-          <w:rFonts w:ascii="Roboto" w:hAnsi="Roboto" w:eastAsia="Times New Roman" w:cs="Times New Roman"/>
-          <w:color w:val="202124"/>
-          <w:kern w:val="0"/>
-          <w:sz w:val="27"/>
-          <w:szCs w:val="27"/>
-          <w:lang w:eastAsia="en-GB"/>
-          <w14:ligatures w14:val="none"/>
-        </w:rPr>
-      </w:pPr>
-      <w:r>
-        <w:rPr>
-          <w:rFonts w:ascii="Roboto" w:hAnsi="Roboto" w:eastAsia="Times New Roman" w:cs="Times New Roman"/>
-          <w:color w:val="202124"/>
-          <w:kern w:val="0"/>
-          <w:sz w:val="27"/>
-          <w:szCs w:val="27"/>
-          <w:lang w:eastAsia="en-GB"/>
-          <w14:ligatures w14:val="none"/>
-        </w:rPr>
-        <w:t>……………………………………………………………………………………………………………</w:t>
-      </w:r>
-    </w:p>
-    <w:p>
-      <w:pPr>
-        <w:shd w:val="clear" w:color="auto" w:fill="FFFFFF"/>
-        <w:spacing w:after="0" w:line="240" w:lineRule="atLeast"/>
-        <w:rPr>
-          <w:rFonts w:ascii="Roboto" w:hAnsi="Roboto" w:eastAsia="Times New Roman" w:cs="Times New Roman"/>
-          <w:color w:val="70757A"/>
-          <w:spacing w:val="5"/>
-          <w:kern w:val="0"/>
-          <w:sz w:val="18"/>
-          <w:szCs w:val="18"/>
-          <w:lang w:eastAsia="en-GB"/>
-          <w14:ligatures w14:val="none"/>
-        </w:rPr>
-      </w:pPr>
-      <w:r>
-        <w:rPr>
-          <w:rFonts w:ascii="Roboto" w:hAnsi="Roboto" w:eastAsia="Times New Roman" w:cs="Times New Roman"/>
-          <w:color w:val="202124"/>
-          <w:kern w:val="0"/>
-          <w:sz w:val="27"/>
-          <w:szCs w:val="27"/>
-          <w:lang w:eastAsia="en-GB"/>
-          <w14:ligatures w14:val="none"/>
-        </w:rPr>
-        <w:t>……………………………………………………………………………………………………………</w:t>
-      </w:r>
-    </w:p>
-    <w:p>
-      <w:pPr>
-        <w:shd w:val="clear" w:color="auto" w:fill="FFFFFF"/>
-        <w:spacing w:line="360" w:lineRule="atLeast"/>
-        <w:rPr>
-          <w:rFonts w:ascii="Roboto" w:hAnsi="Roboto" w:eastAsia="Times New Roman" w:cs="Times New Roman"/>
-          <w:color w:val="202124"/>
-          <w:spacing w:val="3"/>
-          <w:kern w:val="0"/>
-          <w:sz w:val="24"/>
-          <w:szCs w:val="24"/>
-          <w:lang w:eastAsia="en-GB"/>
-          <w14:ligatures w14:val="none"/>
-        </w:rPr>
-      </w:pPr>
-      <w:r>
-        <w:rPr>
-          <w:rFonts w:ascii="docs-Roboto" w:hAnsi="docs-Roboto" w:eastAsia="Times New Roman" w:cs="Times New Roman"/>
-          <w:b/>
-          <w:bCs/>
-          <w:color w:val="202124"/>
-          <w:kern w:val="0"/>
-          <w:sz w:val="24"/>
-          <w:szCs w:val="24"/>
-          <w:lang w:eastAsia="en-GB"/>
-          <w14:ligatures w14:val="none"/>
-        </w:rPr>
-        <w:t>Postcode</w:t>
-      </w:r>
-    </w:p>
-    <w:p>
-      <w:pPr>
-        <w:shd w:val="clear" w:color="auto" w:fill="FFFFFF"/>
-        <w:spacing w:after="0" w:line="240" w:lineRule="atLeast"/>
-        <w:rPr>
-          <w:rFonts w:ascii="Roboto" w:hAnsi="Roboto" w:eastAsia="Times New Roman" w:cs="Times New Roman"/>
-          <w:color w:val="70757A"/>
-          <w:spacing w:val="5"/>
-          <w:kern w:val="0"/>
-          <w:sz w:val="18"/>
-          <w:szCs w:val="18"/>
-          <w:lang w:eastAsia="en-GB"/>
-          <w14:ligatures w14:val="none"/>
-        </w:rPr>
-      </w:pPr>
-      <w:r>
-        <w:rPr>
-          <w:rFonts w:ascii="Roboto" w:hAnsi="Roboto" w:eastAsia="Times New Roman" w:cs="Times New Roman"/>
-          <w:color w:val="202124"/>
-          <w:kern w:val="0"/>
-          <w:sz w:val="27"/>
-          <w:szCs w:val="27"/>
-          <w:lang w:eastAsia="en-GB"/>
-          <w14:ligatures w14:val="none"/>
-        </w:rPr>
-        <w:t>……………………………………………………………………………………………………………</w:t>
-      </w:r>
-    </w:p>
-    <w:p>
-      <w:pPr>
-        <w:shd w:val="clear" w:color="auto" w:fill="FFFFFF"/>
-        <w:spacing w:line="360" w:lineRule="atLeast"/>
-        <w:rPr>
-          <w:rFonts w:ascii="Roboto" w:hAnsi="Roboto" w:eastAsia="Times New Roman" w:cs="Times New Roman"/>
-          <w:color w:val="202124"/>
-          <w:spacing w:val="3"/>
-          <w:kern w:val="0"/>
-          <w:sz w:val="24"/>
-          <w:szCs w:val="24"/>
-          <w:lang w:eastAsia="en-GB"/>
-          <w14:ligatures w14:val="none"/>
-        </w:rPr>
-      </w:pPr>
-      <w:r>
-        <w:rPr>
-          <w:rFonts w:ascii="docs-Roboto" w:hAnsi="docs-Roboto" w:eastAsia="Times New Roman" w:cs="Times New Roman"/>
-          <w:b/>
-          <w:bCs/>
-          <w:color w:val="202124"/>
-          <w:kern w:val="0"/>
-          <w:sz w:val="24"/>
-          <w:szCs w:val="24"/>
-          <w:lang w:eastAsia="en-GB"/>
-          <w14:ligatures w14:val="none"/>
-        </w:rPr>
-        <w:t>National Insurance Number</w:t>
-      </w:r>
-    </w:p>
-    <w:p>
-      <w:pPr>
-        <w:shd w:val="clear" w:color="auto" w:fill="FFFFFF"/>
-        <w:spacing w:after="0" w:line="240" w:lineRule="atLeast"/>
-        <w:rPr>
-          <w:rFonts w:ascii="Roboto" w:hAnsi="Roboto" w:eastAsia="Times New Roman" w:cs="Times New Roman"/>
-          <w:color w:val="70757A"/>
-          <w:spacing w:val="5"/>
-          <w:kern w:val="0"/>
-          <w:sz w:val="18"/>
-          <w:szCs w:val="18"/>
-          <w:lang w:eastAsia="en-GB"/>
-          <w14:ligatures w14:val="none"/>
-        </w:rPr>
-      </w:pPr>
-      <w:r>
-        <w:rPr>
-          <w:rFonts w:ascii="Roboto" w:hAnsi="Roboto" w:eastAsia="Times New Roman" w:cs="Times New Roman"/>
-          <w:color w:val="202124"/>
-          <w:kern w:val="0"/>
-          <w:sz w:val="27"/>
-          <w:szCs w:val="27"/>
-          <w:lang w:eastAsia="en-GB"/>
-          <w14:ligatures w14:val="none"/>
-        </w:rPr>
-        <w:t>……………………………………………………………………………………………………………</w:t>
-      </w:r>
-    </w:p>
-    <w:p>
-      <w:pPr>
-        <w:shd w:val="clear" w:color="auto" w:fill="FFFFFF"/>
-        <w:spacing w:line="360" w:lineRule="atLeast"/>
-        <w:rPr>
-          <w:rFonts w:ascii="Roboto" w:hAnsi="Roboto" w:eastAsia="Times New Roman" w:cs="Times New Roman"/>
-          <w:color w:val="202124"/>
-          <w:spacing w:val="3"/>
-          <w:kern w:val="0"/>
-          <w:sz w:val="24"/>
-          <w:szCs w:val="24"/>
-          <w:lang w:eastAsia="en-GB"/>
-          <w14:ligatures w14:val="none"/>
-        </w:rPr>
-      </w:pPr>
-      <w:r>
-        <w:rPr>
-          <w:rFonts w:ascii="docs-Roboto" w:hAnsi="docs-Roboto" w:eastAsia="Times New Roman" w:cs="Times New Roman"/>
-          <w:b/>
-          <w:bCs/>
-          <w:color w:val="202124"/>
-          <w:kern w:val="0"/>
-          <w:sz w:val="24"/>
-          <w:szCs w:val="24"/>
-          <w:lang w:eastAsia="en-GB"/>
-          <w14:ligatures w14:val="none"/>
-        </w:rPr>
-        <w:t>Contact Telephone Number</w:t>
-      </w:r>
-    </w:p>
-    <w:p>
-      <w:pPr>
-        <w:shd w:val="clear" w:color="auto" w:fill="FFFFFF"/>
-        <w:spacing w:after="0" w:line="240" w:lineRule="atLeast"/>
-        <w:rPr>
-          <w:rFonts w:ascii="Roboto" w:hAnsi="Roboto" w:eastAsia="Times New Roman" w:cs="Times New Roman"/>
-          <w:color w:val="70757A"/>
-          <w:spacing w:val="5"/>
-          <w:kern w:val="0"/>
-          <w:sz w:val="18"/>
-          <w:szCs w:val="18"/>
-          <w:lang w:eastAsia="en-GB"/>
-          <w14:ligatures w14:val="none"/>
-        </w:rPr>
-      </w:pPr>
-      <w:r>
-        <w:rPr>
-          <w:rFonts w:ascii="Roboto" w:hAnsi="Roboto" w:eastAsia="Times New Roman" w:cs="Times New Roman"/>
-          <w:color w:val="202124"/>
-          <w:kern w:val="0"/>
-          <w:sz w:val="27"/>
-          <w:szCs w:val="27"/>
-          <w:lang w:eastAsia="en-GB"/>
-          <w14:ligatures w14:val="none"/>
-        </w:rPr>
-        <w:t>……………………………………………………………………………………………………………</w:t>
-      </w:r>
-    </w:p>
-    <w:p>
-      <w:pPr>
-        <w:shd w:val="clear" w:color="auto" w:fill="FFFFFF"/>
-        <w:spacing w:line="360" w:lineRule="atLeast"/>
-        <w:rPr>
-          <w:rFonts w:ascii="Roboto" w:hAnsi="Roboto" w:eastAsia="Times New Roman" w:cs="Times New Roman"/>
-          <w:color w:val="202124"/>
-          <w:spacing w:val="3"/>
-          <w:kern w:val="0"/>
-          <w:sz w:val="24"/>
-          <w:szCs w:val="24"/>
-          <w:lang w:eastAsia="en-GB"/>
-          <w14:ligatures w14:val="none"/>
-        </w:rPr>
-      </w:pPr>
-      <w:r>
-        <w:rPr>
-          <w:rFonts w:ascii="docs-Roboto" w:hAnsi="docs-Roboto" w:eastAsia="Times New Roman" w:cs="Times New Roman"/>
-          <w:b/>
-          <w:bCs/>
-          <w:color w:val="202124"/>
-          <w:kern w:val="0"/>
-          <w:sz w:val="24"/>
-          <w:szCs w:val="24"/>
-          <w:lang w:eastAsia="en-GB"/>
-          <w14:ligatures w14:val="none"/>
-        </w:rPr>
-        <w:t>Email Address</w:t>
-      </w:r>
-    </w:p>
-    <w:p>
-      <w:pPr>
-        <w:shd w:val="clear" w:color="auto" w:fill="FFFFFF"/>
-        <w:spacing w:after="0" w:line="240" w:lineRule="atLeast"/>
-        <w:rPr>
-          <w:rFonts w:ascii="Roboto" w:hAnsi="Roboto" w:eastAsia="Times New Roman" w:cs="Times New Roman"/>
-          <w:color w:val="70757A"/>
-          <w:spacing w:val="5"/>
-          <w:kern w:val="0"/>
-          <w:sz w:val="18"/>
-          <w:szCs w:val="18"/>
-          <w:lang w:eastAsia="en-GB"/>
-          <w14:ligatures w14:val="none"/>
-        </w:rPr>
-      </w:pPr>
-      <w:r>
-        <w:rPr>
-          <w:rFonts w:ascii="Roboto" w:hAnsi="Roboto" w:eastAsia="Times New Roman" w:cs="Times New Roman"/>
-          <w:color w:val="202124"/>
-          <w:kern w:val="0"/>
-          <w:sz w:val="27"/>
-          <w:szCs w:val="27"/>
-          <w:lang w:eastAsia="en-GB"/>
-          <w14:ligatures w14:val="none"/>
-        </w:rPr>
-        <w:t>……………………………………………………………………………………………………………</w:t>
-      </w:r>
-    </w:p>
-    <w:p>
-      <w:pPr>
-        <w:shd w:val="clear" w:color="auto" w:fill="FFFFFF" w:themeFill="background1"/>
-        <w:spacing w:line="360" w:lineRule="atLeast"/>
-        <w:rPr>
-          <w:rFonts w:ascii="Roboto" w:hAnsi="Roboto" w:eastAsia="Times New Roman" w:cs="Times New Roman"/>
-          <w:color w:val="202124"/>
-          <w:spacing w:val="3"/>
-          <w:kern w:val="0"/>
-          <w:sz w:val="24"/>
-          <w:szCs w:val="24"/>
-          <w:lang w:eastAsia="en-GB"/>
-          <w14:ligatures w14:val="none"/>
-        </w:rPr>
-      </w:pPr>
-      <w:r>
-        <w:rPr>
-          <w:rFonts w:ascii="docs-Roboto" w:hAnsi="docs-Roboto" w:eastAsia="Times New Roman" w:cs="Times New Roman"/>
-          <w:color w:val="202124"/>
-          <w:kern w:val="0"/>
-          <w:sz w:val="24"/>
-          <w:szCs w:val="24"/>
-          <w:lang w:eastAsia="en-GB"/>
-          <w14:ligatures w14:val="none"/>
-        </w:rPr>
-        <w:t xml:space="preserve">Do you have any family or close relationships with existing employees or employers of </w:t>
-      </w:r>
-      <w:r>
-        <w:rPr>
-          <w:rFonts w:ascii="docs-Roboto" w:hAnsi="docs-Roboto" w:eastAsia="Times New Roman" w:cs="Times New Roman"/>
-          <w:color w:val="202124"/>
-          <w:kern w:val="0"/>
-          <w:lang w:eastAsia="en-GB"/>
-          <w14:ligatures w14:val="none"/>
-        </w:rPr>
-        <w:t xml:space="preserve">Khaya </w:t>
-      </w:r>
-      <w:r>
-        <w:rPr>
-          <w:rFonts w:ascii="docs-Roboto" w:hAnsi="docs-Roboto" w:eastAsia="Times New Roman" w:cs="Times New Roman"/>
-          <w:color w:val="202124"/>
-          <w:kern w:val="0"/>
-          <w:lang w:val="en-US" w:eastAsia="en-GB"/>
-          <w14:ligatures w14:val="none"/>
-        </w:rPr>
-        <w:t xml:space="preserve">Specialist </w:t>
-      </w:r>
-      <w:r>
-        <w:rPr>
-          <w:rFonts w:ascii="docs-Roboto" w:hAnsi="docs-Roboto" w:eastAsia="Times New Roman" w:cs="Times New Roman"/>
-          <w:color w:val="202124"/>
-          <w:kern w:val="0"/>
-          <w:lang w:eastAsia="en-GB"/>
-          <w14:ligatures w14:val="none"/>
-        </w:rPr>
-        <w:t>Home</w:t>
-      </w:r>
-      <w:r>
-        <w:rPr>
-          <w:rFonts w:ascii="docs-Roboto" w:hAnsi="docs-Roboto" w:eastAsia="Times New Roman" w:cs="Times New Roman"/>
-          <w:color w:val="202124"/>
-          <w:kern w:val="0"/>
-          <w:sz w:val="24"/>
-          <w:szCs w:val="24"/>
-          <w:lang w:eastAsia="en-GB"/>
-          <w14:ligatures w14:val="none"/>
-        </w:rPr>
-        <w:t>?</w:t>
-      </w:r>
     </w:p>
     <w:p>
       <w:pPr>
@@ -2432,6 +2432,12 @@
             <w:insideH w:val="single" w:color="auto" w:sz="4" w:space="0"/>
             <w:insideV w:val="single" w:color="auto" w:sz="4" w:space="0"/>
           </w:tblBorders>
+          <w:tblCellMar>
+            <w:top w:w="0" w:type="dxa"/>
+            <w:left w:w="108" w:type="dxa"/>
+            <w:bottom w:w="0" w:type="dxa"/>
+            <w:right w:w="108" w:type="dxa"/>
+          </w:tblCellMar>
         </w:tblPrEx>
         <w:tc>
           <w:tcPr>
@@ -3091,8 +3097,8 @@
     <w:tbl>
       <w:tblPr>
         <w:tblStyle w:val="8"/>
-        <w:tblW w:w="11058" w:type="dxa"/>
-        <w:tblInd w:w="-998" w:type="dxa"/>
+        <w:tblW w:w="4999" w:type="pct"/>
+        <w:tblInd w:w="0" w:type="dxa"/>
         <w:tblBorders>
           <w:top w:val="single" w:color="auto" w:sz="4" w:space="0"/>
           <w:left w:val="single" w:color="auto" w:sz="4" w:space="0"/>
@@ -3110,8 +3116,9 @@
         </w:tblCellMar>
       </w:tblPr>
       <w:tblGrid>
-        <w:gridCol w:w="5506"/>
-        <w:gridCol w:w="5552"/>
+        <w:gridCol w:w="3062"/>
+        <w:gridCol w:w="3089"/>
+        <w:gridCol w:w="3089"/>
       </w:tblGrid>
       <w:tr>
         <w:tblPrEx>
@@ -3132,7 +3139,7 @@
         </w:tblPrEx>
         <w:tc>
           <w:tcPr>
-            <w:tcW w:w="5506" w:type="dxa"/>
+            <w:tcW w:w="1657" w:type="pct"/>
           </w:tcPr>
           <w:p>
             <w:pPr>
@@ -3565,7 +3572,7 @@
         </w:tc>
         <w:tc>
           <w:tcPr>
-            <w:tcW w:w="5552" w:type="dxa"/>
+            <w:tcW w:w="1671" w:type="pct"/>
           </w:tcPr>
           <w:p>
             <w:pPr>
@@ -3597,6 +3604,486 @@
                 <w14:ligatures w14:val="none"/>
               </w:rPr>
               <w:t>Referee 2:</w:t>
+            </w:r>
+          </w:p>
+          <w:p>
+            <w:pPr>
+              <w:spacing w:after="0" w:line="240" w:lineRule="auto"/>
+              <w:rPr>
+                <w:rFonts w:ascii="docs-Roboto" w:hAnsi="docs-Roboto" w:eastAsia="Times New Roman" w:cs="Times New Roman"/>
+                <w:b/>
+                <w:bCs/>
+                <w:color w:val="202124"/>
+                <w:kern w:val="0"/>
+                <w:sz w:val="24"/>
+                <w:szCs w:val="24"/>
+                <w:u w:val="single"/>
+                <w:lang w:eastAsia="en-GB"/>
+                <w14:ligatures w14:val="none"/>
+              </w:rPr>
+            </w:pPr>
+          </w:p>
+          <w:p>
+            <w:pPr>
+              <w:spacing w:after="0" w:line="240" w:lineRule="auto"/>
+              <w:rPr>
+                <w:rFonts w:ascii="docs-Roboto" w:hAnsi="docs-Roboto" w:eastAsia="Times New Roman" w:cs="Times New Roman"/>
+                <w:b/>
+                <w:bCs/>
+                <w:color w:val="202124"/>
+                <w:kern w:val="0"/>
+                <w:sz w:val="24"/>
+                <w:szCs w:val="24"/>
+                <w:u w:val="single"/>
+                <w:lang w:eastAsia="en-GB"/>
+                <w14:ligatures w14:val="none"/>
+              </w:rPr>
+            </w:pPr>
+            <w:r>
+              <w:rPr>
+                <w:rFonts w:ascii="docs-Roboto" w:hAnsi="docs-Roboto" w:eastAsia="Times New Roman" w:cs="Times New Roman"/>
+                <w:b/>
+                <w:bCs/>
+                <w:color w:val="202124"/>
+                <w:kern w:val="0"/>
+                <w:sz w:val="24"/>
+                <w:szCs w:val="24"/>
+                <w:u w:val="single"/>
+                <w:lang w:eastAsia="en-GB"/>
+                <w14:ligatures w14:val="none"/>
+              </w:rPr>
+              <w:t>Name:</w:t>
+            </w:r>
+          </w:p>
+          <w:p>
+            <w:pPr>
+              <w:spacing w:after="0" w:line="240" w:lineRule="auto"/>
+              <w:rPr>
+                <w:rFonts w:ascii="docs-Roboto" w:hAnsi="docs-Roboto" w:eastAsia="Times New Roman" w:cs="Times New Roman"/>
+                <w:b/>
+                <w:bCs/>
+                <w:color w:val="202124"/>
+                <w:kern w:val="0"/>
+                <w:sz w:val="24"/>
+                <w:szCs w:val="24"/>
+                <w:u w:val="single"/>
+                <w:lang w:eastAsia="en-GB"/>
+                <w14:ligatures w14:val="none"/>
+              </w:rPr>
+            </w:pPr>
+          </w:p>
+          <w:p>
+            <w:pPr>
+              <w:spacing w:after="0" w:line="240" w:lineRule="auto"/>
+              <w:rPr>
+                <w:rFonts w:ascii="docs-Roboto" w:hAnsi="docs-Roboto" w:eastAsia="Times New Roman" w:cs="Times New Roman"/>
+                <w:b/>
+                <w:bCs/>
+                <w:color w:val="202124"/>
+                <w:kern w:val="0"/>
+                <w:sz w:val="24"/>
+                <w:szCs w:val="24"/>
+                <w:u w:val="single"/>
+                <w:lang w:eastAsia="en-GB"/>
+                <w14:ligatures w14:val="none"/>
+              </w:rPr>
+            </w:pPr>
+          </w:p>
+          <w:p>
+            <w:pPr>
+              <w:spacing w:after="0" w:line="240" w:lineRule="auto"/>
+              <w:rPr>
+                <w:rFonts w:ascii="docs-Roboto" w:hAnsi="docs-Roboto" w:eastAsia="Times New Roman" w:cs="Times New Roman"/>
+                <w:b/>
+                <w:bCs/>
+                <w:color w:val="202124"/>
+                <w:kern w:val="0"/>
+                <w:sz w:val="24"/>
+                <w:szCs w:val="24"/>
+                <w:u w:val="single"/>
+                <w:lang w:eastAsia="en-GB"/>
+                <w14:ligatures w14:val="none"/>
+              </w:rPr>
+            </w:pPr>
+            <w:r>
+              <w:rPr>
+                <w:rFonts w:ascii="docs-Roboto" w:hAnsi="docs-Roboto" w:eastAsia="Times New Roman" w:cs="Times New Roman"/>
+                <w:b/>
+                <w:bCs/>
+                <w:color w:val="202124"/>
+                <w:kern w:val="0"/>
+                <w:sz w:val="24"/>
+                <w:szCs w:val="24"/>
+                <w:u w:val="single"/>
+                <w:lang w:eastAsia="en-GB"/>
+                <w14:ligatures w14:val="none"/>
+              </w:rPr>
+              <w:t>Relationship to you:</w:t>
+            </w:r>
+          </w:p>
+          <w:p>
+            <w:pPr>
+              <w:spacing w:after="0" w:line="240" w:lineRule="auto"/>
+              <w:rPr>
+                <w:rFonts w:ascii="docs-Roboto" w:hAnsi="docs-Roboto" w:eastAsia="Times New Roman" w:cs="Times New Roman"/>
+                <w:b/>
+                <w:bCs/>
+                <w:color w:val="202124"/>
+                <w:kern w:val="0"/>
+                <w:sz w:val="24"/>
+                <w:szCs w:val="24"/>
+                <w:u w:val="single"/>
+                <w:lang w:eastAsia="en-GB"/>
+                <w14:ligatures w14:val="none"/>
+              </w:rPr>
+            </w:pPr>
+          </w:p>
+          <w:p>
+            <w:pPr>
+              <w:spacing w:after="0" w:line="240" w:lineRule="auto"/>
+              <w:rPr>
+                <w:rFonts w:ascii="docs-Roboto" w:hAnsi="docs-Roboto" w:eastAsia="Times New Roman" w:cs="Times New Roman"/>
+                <w:b/>
+                <w:bCs/>
+                <w:color w:val="202124"/>
+                <w:kern w:val="0"/>
+                <w:sz w:val="24"/>
+                <w:szCs w:val="24"/>
+                <w:u w:val="single"/>
+                <w:lang w:eastAsia="en-GB"/>
+                <w14:ligatures w14:val="none"/>
+              </w:rPr>
+            </w:pPr>
+          </w:p>
+          <w:p>
+            <w:pPr>
+              <w:spacing w:after="0" w:line="240" w:lineRule="auto"/>
+              <w:rPr>
+                <w:rFonts w:ascii="docs-Roboto" w:hAnsi="docs-Roboto" w:eastAsia="Times New Roman" w:cs="Times New Roman"/>
+                <w:b/>
+                <w:bCs/>
+                <w:color w:val="202124"/>
+                <w:kern w:val="0"/>
+                <w:sz w:val="24"/>
+                <w:szCs w:val="24"/>
+                <w:u w:val="single"/>
+                <w:lang w:eastAsia="en-GB"/>
+                <w14:ligatures w14:val="none"/>
+              </w:rPr>
+            </w:pPr>
+            <w:r>
+              <w:rPr>
+                <w:rFonts w:ascii="docs-Roboto" w:hAnsi="docs-Roboto" w:eastAsia="Times New Roman" w:cs="Times New Roman"/>
+                <w:b/>
+                <w:bCs/>
+                <w:color w:val="202124"/>
+                <w:kern w:val="0"/>
+                <w:sz w:val="24"/>
+                <w:szCs w:val="24"/>
+                <w:u w:val="single"/>
+                <w:lang w:eastAsia="en-GB"/>
+                <w14:ligatures w14:val="none"/>
+              </w:rPr>
+              <w:t>Contact details:</w:t>
+            </w:r>
+          </w:p>
+          <w:p>
+            <w:pPr>
+              <w:spacing w:after="0" w:line="240" w:lineRule="auto"/>
+              <w:rPr>
+                <w:rFonts w:ascii="docs-Roboto" w:hAnsi="docs-Roboto" w:eastAsia="Times New Roman" w:cs="Times New Roman"/>
+                <w:b/>
+                <w:bCs/>
+                <w:color w:val="202124"/>
+                <w:kern w:val="0"/>
+                <w:sz w:val="24"/>
+                <w:szCs w:val="24"/>
+                <w:u w:val="single"/>
+                <w:lang w:eastAsia="en-GB"/>
+                <w14:ligatures w14:val="none"/>
+              </w:rPr>
+            </w:pPr>
+            <w:r>
+              <w:rPr>
+                <w:rFonts w:ascii="docs-Roboto" w:hAnsi="docs-Roboto" w:eastAsia="Times New Roman" w:cs="Times New Roman"/>
+                <w:b/>
+                <w:bCs/>
+                <w:color w:val="202124"/>
+                <w:kern w:val="0"/>
+                <w:sz w:val="24"/>
+                <w:szCs w:val="24"/>
+                <w:u w:val="single"/>
+                <w:lang w:eastAsia="en-GB"/>
+                <w14:ligatures w14:val="none"/>
+              </w:rPr>
+              <w:t xml:space="preserve">Email – </w:t>
+            </w:r>
+          </w:p>
+          <w:p>
+            <w:pPr>
+              <w:spacing w:after="0" w:line="240" w:lineRule="auto"/>
+              <w:rPr>
+                <w:rFonts w:ascii="docs-Roboto" w:hAnsi="docs-Roboto" w:eastAsia="Times New Roman" w:cs="Times New Roman"/>
+                <w:b/>
+                <w:bCs/>
+                <w:color w:val="202124"/>
+                <w:kern w:val="0"/>
+                <w:sz w:val="24"/>
+                <w:szCs w:val="24"/>
+                <w:u w:val="single"/>
+                <w:lang w:eastAsia="en-GB"/>
+                <w14:ligatures w14:val="none"/>
+              </w:rPr>
+            </w:pPr>
+          </w:p>
+          <w:p>
+            <w:pPr>
+              <w:spacing w:after="0" w:line="240" w:lineRule="auto"/>
+              <w:rPr>
+                <w:rFonts w:ascii="docs-Roboto" w:hAnsi="docs-Roboto" w:eastAsia="Times New Roman" w:cs="Times New Roman"/>
+                <w:b/>
+                <w:bCs/>
+                <w:color w:val="202124"/>
+                <w:kern w:val="0"/>
+                <w:sz w:val="24"/>
+                <w:szCs w:val="24"/>
+                <w:u w:val="single"/>
+                <w:lang w:eastAsia="en-GB"/>
+                <w14:ligatures w14:val="none"/>
+              </w:rPr>
+            </w:pPr>
+          </w:p>
+          <w:p>
+            <w:pPr>
+              <w:spacing w:after="0" w:line="240" w:lineRule="auto"/>
+              <w:rPr>
+                <w:rFonts w:ascii="docs-Roboto" w:hAnsi="docs-Roboto" w:eastAsia="Times New Roman" w:cs="Times New Roman"/>
+                <w:b/>
+                <w:bCs/>
+                <w:color w:val="202124"/>
+                <w:kern w:val="0"/>
+                <w:sz w:val="24"/>
+                <w:szCs w:val="24"/>
+                <w:u w:val="single"/>
+                <w:lang w:eastAsia="en-GB"/>
+                <w14:ligatures w14:val="none"/>
+              </w:rPr>
+            </w:pPr>
+            <w:r>
+              <w:rPr>
+                <w:rFonts w:ascii="docs-Roboto" w:hAnsi="docs-Roboto" w:eastAsia="Times New Roman" w:cs="Times New Roman"/>
+                <w:b/>
+                <w:bCs/>
+                <w:color w:val="202124"/>
+                <w:kern w:val="0"/>
+                <w:sz w:val="24"/>
+                <w:szCs w:val="24"/>
+                <w:u w:val="single"/>
+                <w:lang w:eastAsia="en-GB"/>
+                <w14:ligatures w14:val="none"/>
+              </w:rPr>
+              <w:t xml:space="preserve">Postal address – </w:t>
+            </w:r>
+          </w:p>
+          <w:p>
+            <w:pPr>
+              <w:spacing w:after="0" w:line="240" w:lineRule="auto"/>
+              <w:rPr>
+                <w:rFonts w:ascii="docs-Roboto" w:hAnsi="docs-Roboto" w:eastAsia="Times New Roman" w:cs="Times New Roman"/>
+                <w:b/>
+                <w:bCs/>
+                <w:color w:val="202124"/>
+                <w:kern w:val="0"/>
+                <w:sz w:val="24"/>
+                <w:szCs w:val="24"/>
+                <w:u w:val="single"/>
+                <w:lang w:eastAsia="en-GB"/>
+                <w14:ligatures w14:val="none"/>
+              </w:rPr>
+            </w:pPr>
+          </w:p>
+          <w:p>
+            <w:pPr>
+              <w:spacing w:after="0" w:line="240" w:lineRule="auto"/>
+              <w:rPr>
+                <w:rFonts w:ascii="docs-Roboto" w:hAnsi="docs-Roboto" w:eastAsia="Times New Roman" w:cs="Times New Roman"/>
+                <w:b/>
+                <w:bCs/>
+                <w:color w:val="202124"/>
+                <w:kern w:val="0"/>
+                <w:sz w:val="24"/>
+                <w:szCs w:val="24"/>
+                <w:u w:val="single"/>
+                <w:lang w:eastAsia="en-GB"/>
+                <w14:ligatures w14:val="none"/>
+              </w:rPr>
+            </w:pPr>
+          </w:p>
+          <w:p>
+            <w:pPr>
+              <w:spacing w:after="0" w:line="240" w:lineRule="auto"/>
+              <w:rPr>
+                <w:rFonts w:ascii="docs-Roboto" w:hAnsi="docs-Roboto" w:eastAsia="Times New Roman" w:cs="Times New Roman"/>
+                <w:b/>
+                <w:bCs/>
+                <w:color w:val="202124"/>
+                <w:kern w:val="0"/>
+                <w:sz w:val="24"/>
+                <w:szCs w:val="24"/>
+                <w:u w:val="single"/>
+                <w:lang w:eastAsia="en-GB"/>
+                <w14:ligatures w14:val="none"/>
+              </w:rPr>
+            </w:pPr>
+            <w:r>
+              <w:rPr>
+                <w:rFonts w:ascii="docs-Roboto" w:hAnsi="docs-Roboto" w:eastAsia="Times New Roman" w:cs="Times New Roman"/>
+                <w:b/>
+                <w:bCs/>
+                <w:color w:val="202124"/>
+                <w:kern w:val="0"/>
+                <w:sz w:val="24"/>
+                <w:szCs w:val="24"/>
+                <w:u w:val="single"/>
+                <w:lang w:eastAsia="en-GB"/>
+                <w14:ligatures w14:val="none"/>
+              </w:rPr>
+              <w:t xml:space="preserve">Contact number </w:t>
+            </w:r>
+          </w:p>
+          <w:p>
+            <w:pPr>
+              <w:spacing w:after="0" w:line="240" w:lineRule="auto"/>
+              <w:rPr>
+                <w:rFonts w:ascii="docs-Roboto" w:hAnsi="docs-Roboto" w:eastAsia="Times New Roman" w:cs="Times New Roman"/>
+                <w:b/>
+                <w:bCs/>
+                <w:color w:val="202124"/>
+                <w:kern w:val="0"/>
+                <w:sz w:val="24"/>
+                <w:szCs w:val="24"/>
+                <w:u w:val="single"/>
+                <w:lang w:eastAsia="en-GB"/>
+                <w14:ligatures w14:val="none"/>
+              </w:rPr>
+            </w:pPr>
+          </w:p>
+          <w:p>
+            <w:pPr>
+              <w:spacing w:after="0" w:line="240" w:lineRule="auto"/>
+              <w:rPr>
+                <w:rFonts w:ascii="docs-Roboto" w:hAnsi="docs-Roboto" w:eastAsia="Times New Roman" w:cs="Times New Roman"/>
+                <w:b/>
+                <w:bCs/>
+                <w:color w:val="202124"/>
+                <w:kern w:val="0"/>
+                <w:sz w:val="24"/>
+                <w:szCs w:val="24"/>
+                <w:u w:val="single"/>
+                <w:lang w:eastAsia="en-GB"/>
+                <w14:ligatures w14:val="none"/>
+              </w:rPr>
+            </w:pPr>
+          </w:p>
+          <w:p>
+            <w:pPr>
+              <w:spacing w:after="0" w:line="240" w:lineRule="auto"/>
+              <w:rPr>
+                <w:rFonts w:ascii="docs-Roboto" w:hAnsi="docs-Roboto" w:eastAsia="Times New Roman" w:cs="Times New Roman"/>
+                <w:b/>
+                <w:bCs/>
+                <w:color w:val="202124"/>
+                <w:kern w:val="0"/>
+                <w:sz w:val="24"/>
+                <w:szCs w:val="24"/>
+                <w:u w:val="single"/>
+                <w:lang w:eastAsia="en-GB"/>
+                <w14:ligatures w14:val="none"/>
+              </w:rPr>
+            </w:pPr>
+          </w:p>
+          <w:p>
+            <w:pPr>
+              <w:spacing w:after="0" w:line="240" w:lineRule="auto"/>
+              <w:rPr>
+                <w:rFonts w:ascii="docs-Roboto" w:hAnsi="docs-Roboto" w:eastAsia="Times New Roman" w:cs="Times New Roman"/>
+                <w:b/>
+                <w:bCs/>
+                <w:color w:val="202124"/>
+                <w:kern w:val="0"/>
+                <w:sz w:val="24"/>
+                <w:szCs w:val="24"/>
+                <w:u w:val="single"/>
+                <w:lang w:eastAsia="en-GB"/>
+                <w14:ligatures w14:val="none"/>
+              </w:rPr>
+            </w:pPr>
+          </w:p>
+        </w:tc>
+        <w:tc>
+          <w:tcPr>
+            <w:tcW w:w="1671" w:type="pct"/>
+          </w:tcPr>
+          <w:p>
+            <w:pPr>
+              <w:spacing w:after="0" w:line="240" w:lineRule="auto"/>
+              <w:rPr>
+                <w:rFonts w:ascii="docs-Roboto" w:hAnsi="docs-Roboto" w:eastAsia="Times New Roman" w:cs="Times New Roman"/>
+                <w:b/>
+                <w:bCs/>
+                <w:color w:val="202124"/>
+                <w:kern w:val="0"/>
+                <w:sz w:val="24"/>
+                <w:szCs w:val="24"/>
+                <w:u w:val="single"/>
+                <w:lang w:eastAsia="en-GB"/>
+                <w14:ligatures w14:val="none"/>
+              </w:rPr>
+            </w:pPr>
+            <w:r>
+              <w:rPr>
+                <w:rFonts w:ascii="docs-Roboto" w:hAnsi="docs-Roboto" w:eastAsia="Times New Roman" w:cs="Times New Roman"/>
+                <w:b/>
+                <w:bCs/>
+                <w:color w:val="202124"/>
+                <w:kern w:val="0"/>
+                <w:sz w:val="24"/>
+                <w:szCs w:val="24"/>
+                <w:u w:val="single"/>
+                <w:lang w:eastAsia="en-GB"/>
+                <w14:ligatures w14:val="none"/>
+              </w:rPr>
+              <w:t xml:space="preserve">Referee </w:t>
+            </w:r>
+            <w:r>
+              <w:rPr>
+                <w:rFonts w:hint="default" w:ascii="docs-Roboto" w:hAnsi="docs-Roboto" w:eastAsia="Times New Roman" w:cs="Times New Roman"/>
+                <w:b/>
+                <w:bCs/>
+                <w:color w:val="202124"/>
+                <w:kern w:val="0"/>
+                <w:sz w:val="24"/>
+                <w:szCs w:val="24"/>
+                <w:u w:val="single"/>
+                <w:lang w:val="en-US" w:eastAsia="en-GB"/>
+                <w14:ligatures w14:val="none"/>
+              </w:rPr>
+              <w:t>3</w:t>
+            </w:r>
+            <w:r>
+              <w:rPr>
+                <w:rFonts w:ascii="docs-Roboto" w:hAnsi="docs-Roboto" w:eastAsia="Times New Roman" w:cs="Times New Roman"/>
+                <w:b/>
+                <w:bCs/>
+                <w:color w:val="202124"/>
+                <w:kern w:val="0"/>
+                <w:sz w:val="24"/>
+                <w:szCs w:val="24"/>
+                <w:u w:val="single"/>
+                <w:lang w:eastAsia="en-GB"/>
+                <w14:ligatures w14:val="none"/>
+              </w:rPr>
+              <w:t>:</w:t>
             </w:r>
           </w:p>
           <w:p>
@@ -5914,7 +6401,7 @@
     <w:lsdException w:uiPriority="99" w:name="Table Web 2"/>
     <w:lsdException w:uiPriority="99" w:name="Table Web 3"/>
     <w:lsdException w:uiPriority="99" w:name="Balloon Text"/>
-    <w:lsdException w:unhideWhenUsed="0" w:uiPriority="39" w:semiHidden="0" w:name="Table Grid"/>
+    <w:lsdException w:qFormat="1" w:unhideWhenUsed="0" w:uiPriority="39" w:semiHidden="0" w:name="Table Grid"/>
     <w:lsdException w:uiPriority="99" w:name="Table Theme"/>
     <w:lsdException w:qFormat="1" w:unhideWhenUsed="0" w:uiPriority="1" w:semiHidden="0" w:name="No Spacing"/>
     <w:lsdException w:unhideWhenUsed="0" w:uiPriority="60" w:semiHidden="0" w:name="Light Shading"/>
@@ -6118,6 +6605,7 @@
   <w:style w:type="table" w:styleId="8">
     <w:name w:val="Table Grid"/>
     <w:basedOn w:val="3"/>
+    <w:qFormat/>
     <w:uiPriority w:val="39"/>
     <w:tblPr>
       <w:tblBorders>
@@ -6133,11 +6621,13 @@
   <w:style w:type="character" w:customStyle="1" w:styleId="9">
     <w:name w:val="m7eme"/>
     <w:basedOn w:val="2"/>
+    <w:qFormat/>
     <w:uiPriority w:val="0"/>
   </w:style>
   <w:style w:type="character" w:customStyle="1" w:styleId="10">
     <w:name w:val="vnumgf"/>
     <w:basedOn w:val="2"/>
+    <w:qFormat/>
     <w:uiPriority w:val="0"/>
   </w:style>
   <w:style w:type="character" w:customStyle="1" w:styleId="11">
@@ -6156,12 +6646,14 @@
     <w:name w:val="En-tête Car"/>
     <w:basedOn w:val="2"/>
     <w:link w:val="5"/>
+    <w:qFormat/>
     <w:uiPriority w:val="99"/>
   </w:style>
   <w:style w:type="character" w:customStyle="1" w:styleId="14">
     <w:name w:val="Pied de page Car"/>
     <w:basedOn w:val="2"/>
     <w:link w:val="4"/>
+    <w:qFormat/>
     <w:uiPriority w:val="99"/>
   </w:style>
   <w:style w:type="paragraph" w:styleId="15">
